--- a/По совету Васи Комышева реализована связка ТГ с локальным n8n.docx
+++ b/По совету Васи Комышева реализована связка ТГ с локальным n8n.docx
@@ -28,6 +28,1502 @@
           <w:lang w:val="en-US"/>
         </w:rPr>
         <w:t>n</w:t>
+      </w:r>
+    </w:p>
+    <w:p>
+      <w:pPr>
+        <w:spacing w:before="100" w:beforeAutospacing="1" w:after="100" w:afterAutospacing="1" w:line="240" w:lineRule="auto"/>
+        <w:rPr>
+          <w:rFonts w:ascii="Times New Roman" w:eastAsia="Times New Roman" w:hAnsi="Times New Roman" w:cs="Times New Roman"/>
+          <w:sz w:val="24"/>
+          <w:szCs w:val="24"/>
+          <w:lang w:eastAsia="ru-RU"/>
+        </w:rPr>
+      </w:pPr>
+      <w:r>
+        <w:rPr>
+          <w:rFonts w:ascii="Times New Roman" w:eastAsia="Times New Roman" w:hAnsi="Times New Roman" w:cs="Times New Roman"/>
+          <w:sz w:val="24"/>
+          <w:szCs w:val="24"/>
+          <w:lang w:eastAsia="ru-RU"/>
+        </w:rPr>
+        <w:t xml:space="preserve">Привет! </w:t>
+      </w:r>
+      <w:r>
+        <w:rPr>
+          <w:rFonts w:ascii="Segoe UI Emoji" w:eastAsia="Times New Roman" w:hAnsi="Segoe UI Emoji" w:cs="Segoe UI Emoji"/>
+          <w:sz w:val="24"/>
+          <w:szCs w:val="24"/>
+          <w:lang w:eastAsia="ru-RU"/>
+        </w:rPr>
+        <w:t>😊</w:t>
+      </w:r>
+      <w:r>
+        <w:rPr>
+          <w:rFonts w:ascii="Times New Roman" w:eastAsia="Times New Roman" w:hAnsi="Times New Roman" w:cs="Times New Roman"/>
+          <w:sz w:val="24"/>
+          <w:szCs w:val="24"/>
+          <w:lang w:eastAsia="ru-RU"/>
+        </w:rPr>
+        <w:t xml:space="preserve"> Отличный вопрос — и очень полезный для будущей самостоятельной работы.</w:t>
+      </w:r>
+    </w:p>
+    <w:p>
+      <w:pPr>
+        <w:spacing w:before="100" w:beforeAutospacing="1" w:after="100" w:afterAutospacing="1" w:line="240" w:lineRule="auto"/>
+        <w:rPr>
+          <w:rFonts w:ascii="Times New Roman" w:eastAsia="Times New Roman" w:hAnsi="Times New Roman" w:cs="Times New Roman"/>
+          <w:sz w:val="24"/>
+          <w:szCs w:val="24"/>
+          <w:lang w:eastAsia="ru-RU"/>
+        </w:rPr>
+      </w:pPr>
+      <w:r>
+        <w:rPr>
+          <w:rFonts w:ascii="Times New Roman" w:eastAsia="Times New Roman" w:hAnsi="Times New Roman" w:cs="Times New Roman"/>
+          <w:sz w:val="24"/>
+          <w:szCs w:val="24"/>
+          <w:lang w:eastAsia="ru-RU"/>
+        </w:rPr>
+        <w:t xml:space="preserve">Если бы ты хотел </w:t>
+      </w:r>
+      <w:r>
+        <w:rPr>
+          <w:rFonts w:ascii="Times New Roman" w:eastAsia="Times New Roman" w:hAnsi="Times New Roman" w:cs="Times New Roman"/>
+          <w:b/>
+          <w:bCs/>
+          <w:sz w:val="24"/>
+          <w:szCs w:val="24"/>
+          <w:lang w:eastAsia="ru-RU"/>
+        </w:rPr>
+        <w:t>получить такой бот с нуля</w:t>
+      </w:r>
+      <w:r>
+        <w:rPr>
+          <w:rFonts w:ascii="Times New Roman" w:eastAsia="Times New Roman" w:hAnsi="Times New Roman" w:cs="Times New Roman"/>
+          <w:sz w:val="24"/>
+          <w:szCs w:val="24"/>
+          <w:lang w:eastAsia="ru-RU"/>
+        </w:rPr>
+        <w:t xml:space="preserve">, вот как мог бы выглядеть </w:t>
+      </w:r>
+      <w:r>
+        <w:rPr>
+          <w:rFonts w:ascii="Times New Roman" w:eastAsia="Times New Roman" w:hAnsi="Times New Roman" w:cs="Times New Roman"/>
+          <w:sz w:val="24"/>
+          <w:szCs w:val="24"/>
+          <w:highlight w:val="yellow"/>
+          <w:lang w:eastAsia="ru-RU"/>
+        </w:rPr>
+        <w:t xml:space="preserve">пример </w:t>
+      </w:r>
+      <w:r>
+        <w:rPr>
+          <w:rFonts w:ascii="Times New Roman" w:eastAsia="Times New Roman" w:hAnsi="Times New Roman" w:cs="Times New Roman"/>
+          <w:b/>
+          <w:bCs/>
+          <w:sz w:val="24"/>
+          <w:szCs w:val="24"/>
+          <w:highlight w:val="yellow"/>
+          <w:lang w:eastAsia="ru-RU"/>
+        </w:rPr>
+        <w:t xml:space="preserve">грамотно составленного </w:t>
+      </w:r>
+      <w:proofErr w:type="spellStart"/>
+      <w:r>
+        <w:rPr>
+          <w:rFonts w:ascii="Times New Roman" w:eastAsia="Times New Roman" w:hAnsi="Times New Roman" w:cs="Times New Roman"/>
+          <w:b/>
+          <w:bCs/>
+          <w:sz w:val="24"/>
+          <w:szCs w:val="24"/>
+          <w:highlight w:val="yellow"/>
+          <w:lang w:eastAsia="ru-RU"/>
+        </w:rPr>
+        <w:t>промпта</w:t>
+      </w:r>
+      <w:bookmarkStart w:id="0" w:name="_GoBack"/>
+      <w:bookmarkEnd w:id="0"/>
+      <w:proofErr w:type="spellEnd"/>
+      <w:r>
+        <w:rPr>
+          <w:rFonts w:ascii="Times New Roman" w:eastAsia="Times New Roman" w:hAnsi="Times New Roman" w:cs="Times New Roman"/>
+          <w:sz w:val="24"/>
+          <w:szCs w:val="24"/>
+          <w:lang w:eastAsia="ru-RU"/>
+        </w:rPr>
+        <w:t>, чтобы получить в ответ тот код, который мы с тобой реализовали:</w:t>
+      </w:r>
+    </w:p>
+    <w:p>
+      <w:pPr>
+        <w:spacing w:after="0" w:line="240" w:lineRule="auto"/>
+        <w:rPr>
+          <w:rFonts w:ascii="Times New Roman" w:eastAsia="Times New Roman" w:hAnsi="Times New Roman" w:cs="Times New Roman"/>
+          <w:sz w:val="24"/>
+          <w:szCs w:val="24"/>
+          <w:lang w:eastAsia="ru-RU"/>
+        </w:rPr>
+      </w:pPr>
+      <w:r>
+        <w:rPr>
+          <w:rFonts w:ascii="Times New Roman" w:eastAsia="Times New Roman" w:hAnsi="Times New Roman" w:cs="Times New Roman"/>
+          <w:sz w:val="24"/>
+          <w:szCs w:val="24"/>
+          <w:lang w:eastAsia="ru-RU"/>
+        </w:rPr>
+        <w:pict w14:anchorId="757E5A54">
+          <v:rect id="_x0000_i1033" style="width:0;height:1.5pt" o:hralign="center" o:hrstd="t" o:hr="t" fillcolor="#a0a0a0" stroked="f"/>
+        </w:pict>
+      </w:r>
+    </w:p>
+    <w:p>
+      <w:pPr>
+        <w:spacing w:before="100" w:beforeAutospacing="1" w:after="100" w:afterAutospacing="1" w:line="240" w:lineRule="auto"/>
+        <w:outlineLvl w:val="2"/>
+        <w:rPr>
+          <w:rFonts w:ascii="Times New Roman" w:eastAsia="Times New Roman" w:hAnsi="Times New Roman" w:cs="Times New Roman"/>
+          <w:b/>
+          <w:bCs/>
+          <w:sz w:val="27"/>
+          <w:szCs w:val="27"/>
+          <w:lang w:eastAsia="ru-RU"/>
+        </w:rPr>
+      </w:pPr>
+      <w:r>
+        <w:rPr>
+          <w:rFonts w:ascii="Segoe UI Emoji" w:eastAsia="Times New Roman" w:hAnsi="Segoe UI Emoji" w:cs="Segoe UI Emoji"/>
+          <w:b/>
+          <w:bCs/>
+          <w:sz w:val="27"/>
+          <w:szCs w:val="27"/>
+          <w:lang w:eastAsia="ru-RU"/>
+        </w:rPr>
+        <w:t>🔹</w:t>
+      </w:r>
+      <w:r>
+        <w:rPr>
+          <w:rFonts w:ascii="Times New Roman" w:eastAsia="Times New Roman" w:hAnsi="Times New Roman" w:cs="Times New Roman"/>
+          <w:b/>
+          <w:bCs/>
+          <w:sz w:val="27"/>
+          <w:szCs w:val="27"/>
+          <w:lang w:eastAsia="ru-RU"/>
+        </w:rPr>
+        <w:t xml:space="preserve"> Пример </w:t>
+      </w:r>
+      <w:proofErr w:type="spellStart"/>
+      <w:r>
+        <w:rPr>
+          <w:rFonts w:ascii="Times New Roman" w:eastAsia="Times New Roman" w:hAnsi="Times New Roman" w:cs="Times New Roman"/>
+          <w:b/>
+          <w:bCs/>
+          <w:sz w:val="27"/>
+          <w:szCs w:val="27"/>
+          <w:lang w:eastAsia="ru-RU"/>
+        </w:rPr>
+        <w:t>промпта</w:t>
+      </w:r>
+      <w:proofErr w:type="spellEnd"/>
+      <w:r>
+        <w:rPr>
+          <w:rFonts w:ascii="Times New Roman" w:eastAsia="Times New Roman" w:hAnsi="Times New Roman" w:cs="Times New Roman"/>
+          <w:b/>
+          <w:bCs/>
+          <w:sz w:val="27"/>
+          <w:szCs w:val="27"/>
+          <w:lang w:eastAsia="ru-RU"/>
+        </w:rPr>
+        <w:t>:</w:t>
+      </w:r>
+    </w:p>
+    <w:p>
+      <w:pPr>
+        <w:spacing w:beforeAutospacing="1" w:after="100" w:afterAutospacing="1" w:line="240" w:lineRule="auto"/>
+        <w:rPr>
+          <w:rFonts w:ascii="Times New Roman" w:eastAsia="Times New Roman" w:hAnsi="Times New Roman" w:cs="Times New Roman"/>
+          <w:sz w:val="24"/>
+          <w:szCs w:val="24"/>
+          <w:lang w:eastAsia="ru-RU"/>
+        </w:rPr>
+      </w:pPr>
+      <w:r>
+        <w:rPr>
+          <w:rFonts w:ascii="Times New Roman" w:eastAsia="Times New Roman" w:hAnsi="Times New Roman" w:cs="Times New Roman"/>
+          <w:sz w:val="24"/>
+          <w:szCs w:val="24"/>
+          <w:lang w:eastAsia="ru-RU"/>
+        </w:rPr>
+        <w:t xml:space="preserve">Хочу создать </w:t>
+      </w:r>
+      <w:proofErr w:type="spellStart"/>
+      <w:r>
+        <w:rPr>
+          <w:rFonts w:ascii="Times New Roman" w:eastAsia="Times New Roman" w:hAnsi="Times New Roman" w:cs="Times New Roman"/>
+          <w:sz w:val="24"/>
+          <w:szCs w:val="24"/>
+          <w:lang w:eastAsia="ru-RU"/>
+        </w:rPr>
+        <w:t>Telegram</w:t>
+      </w:r>
+      <w:proofErr w:type="spellEnd"/>
+      <w:r>
+        <w:rPr>
+          <w:rFonts w:ascii="Times New Roman" w:eastAsia="Times New Roman" w:hAnsi="Times New Roman" w:cs="Times New Roman"/>
+          <w:sz w:val="24"/>
+          <w:szCs w:val="24"/>
+          <w:lang w:eastAsia="ru-RU"/>
+        </w:rPr>
+        <w:t xml:space="preserve">-бота на </w:t>
+      </w:r>
+      <w:proofErr w:type="spellStart"/>
+      <w:r>
+        <w:rPr>
+          <w:rFonts w:ascii="Times New Roman" w:eastAsia="Times New Roman" w:hAnsi="Times New Roman" w:cs="Times New Roman"/>
+          <w:sz w:val="24"/>
+          <w:szCs w:val="24"/>
+          <w:lang w:eastAsia="ru-RU"/>
+        </w:rPr>
+        <w:t>Python</w:t>
+      </w:r>
+      <w:proofErr w:type="spellEnd"/>
+      <w:r>
+        <w:rPr>
+          <w:rFonts w:ascii="Times New Roman" w:eastAsia="Times New Roman" w:hAnsi="Times New Roman" w:cs="Times New Roman"/>
+          <w:sz w:val="24"/>
+          <w:szCs w:val="24"/>
+          <w:lang w:eastAsia="ru-RU"/>
+        </w:rPr>
+        <w:t>, который будет служить посредником между пользователем и моим локальным сервером n8n.</w:t>
+      </w:r>
+    </w:p>
+    <w:p>
+      <w:pPr>
+        <w:spacing w:before="100" w:beforeAutospacing="1" w:after="100" w:afterAutospacing="1" w:line="240" w:lineRule="auto"/>
+        <w:rPr>
+          <w:rFonts w:ascii="Times New Roman" w:eastAsia="Times New Roman" w:hAnsi="Times New Roman" w:cs="Times New Roman"/>
+          <w:sz w:val="24"/>
+          <w:szCs w:val="24"/>
+          <w:lang w:eastAsia="ru-RU"/>
+        </w:rPr>
+      </w:pPr>
+      <w:r>
+        <w:rPr>
+          <w:rFonts w:ascii="Segoe UI Emoji" w:eastAsia="Times New Roman" w:hAnsi="Segoe UI Emoji" w:cs="Segoe UI Emoji"/>
+          <w:sz w:val="24"/>
+          <w:szCs w:val="24"/>
+          <w:lang w:eastAsia="ru-RU"/>
+        </w:rPr>
+        <w:t>✅</w:t>
+      </w:r>
+      <w:r>
+        <w:rPr>
+          <w:rFonts w:ascii="Times New Roman" w:eastAsia="Times New Roman" w:hAnsi="Times New Roman" w:cs="Times New Roman"/>
+          <w:sz w:val="24"/>
+          <w:szCs w:val="24"/>
+          <w:lang w:eastAsia="ru-RU"/>
+        </w:rPr>
+        <w:t xml:space="preserve"> Задача:</w:t>
+      </w:r>
+    </w:p>
+    <w:p>
+      <w:pPr>
+        <w:numPr>
+          <w:ilvl w:val="0"/>
+          <w:numId w:val="3"/>
+        </w:numPr>
+        <w:spacing w:before="100" w:beforeAutospacing="1" w:after="100" w:afterAutospacing="1" w:line="240" w:lineRule="auto"/>
+        <w:ind w:left="1440"/>
+        <w:rPr>
+          <w:rFonts w:ascii="Times New Roman" w:eastAsia="Times New Roman" w:hAnsi="Times New Roman" w:cs="Times New Roman"/>
+          <w:sz w:val="24"/>
+          <w:szCs w:val="24"/>
+          <w:lang w:eastAsia="ru-RU"/>
+        </w:rPr>
+      </w:pPr>
+      <w:r>
+        <w:rPr>
+          <w:rFonts w:ascii="Times New Roman" w:eastAsia="Times New Roman" w:hAnsi="Times New Roman" w:cs="Times New Roman"/>
+          <w:sz w:val="24"/>
+          <w:szCs w:val="24"/>
+          <w:lang w:eastAsia="ru-RU"/>
+        </w:rPr>
+        <w:t>Бот принимает сообщение от пользователя.</w:t>
+      </w:r>
+    </w:p>
+    <w:p>
+      <w:pPr>
+        <w:numPr>
+          <w:ilvl w:val="0"/>
+          <w:numId w:val="3"/>
+        </w:numPr>
+        <w:spacing w:before="100" w:beforeAutospacing="1" w:after="100" w:afterAutospacing="1" w:line="240" w:lineRule="auto"/>
+        <w:ind w:left="1440"/>
+        <w:rPr>
+          <w:rFonts w:ascii="Times New Roman" w:eastAsia="Times New Roman" w:hAnsi="Times New Roman" w:cs="Times New Roman"/>
+          <w:sz w:val="24"/>
+          <w:szCs w:val="24"/>
+          <w:lang w:eastAsia="ru-RU"/>
+        </w:rPr>
+      </w:pPr>
+      <w:r>
+        <w:rPr>
+          <w:rFonts w:ascii="Times New Roman" w:eastAsia="Times New Roman" w:hAnsi="Times New Roman" w:cs="Times New Roman"/>
+          <w:sz w:val="24"/>
+          <w:szCs w:val="24"/>
+          <w:lang w:eastAsia="ru-RU"/>
+        </w:rPr>
+        <w:t xml:space="preserve">Пересылает его на </w:t>
+      </w:r>
+      <w:r>
+        <w:rPr>
+          <w:rFonts w:ascii="Times New Roman" w:eastAsia="Times New Roman" w:hAnsi="Times New Roman" w:cs="Times New Roman"/>
+          <w:b/>
+          <w:bCs/>
+          <w:sz w:val="24"/>
+          <w:szCs w:val="24"/>
+          <w:lang w:eastAsia="ru-RU"/>
+        </w:rPr>
+        <w:t xml:space="preserve">локальный </w:t>
+      </w:r>
+      <w:proofErr w:type="spellStart"/>
+      <w:r>
+        <w:rPr>
+          <w:rFonts w:ascii="Times New Roman" w:eastAsia="Times New Roman" w:hAnsi="Times New Roman" w:cs="Times New Roman"/>
+          <w:b/>
+          <w:bCs/>
+          <w:sz w:val="24"/>
+          <w:szCs w:val="24"/>
+          <w:lang w:eastAsia="ru-RU"/>
+        </w:rPr>
+        <w:t>webhook</w:t>
+      </w:r>
+      <w:proofErr w:type="spellEnd"/>
+      <w:r>
+        <w:rPr>
+          <w:rFonts w:ascii="Times New Roman" w:eastAsia="Times New Roman" w:hAnsi="Times New Roman" w:cs="Times New Roman"/>
+          <w:b/>
+          <w:bCs/>
+          <w:sz w:val="24"/>
+          <w:szCs w:val="24"/>
+          <w:lang w:eastAsia="ru-RU"/>
+        </w:rPr>
+        <w:t xml:space="preserve"> в n8n</w:t>
+      </w:r>
+      <w:r>
+        <w:rPr>
+          <w:rFonts w:ascii="Times New Roman" w:eastAsia="Times New Roman" w:hAnsi="Times New Roman" w:cs="Times New Roman"/>
+          <w:sz w:val="24"/>
+          <w:szCs w:val="24"/>
+          <w:lang w:eastAsia="ru-RU"/>
+        </w:rPr>
+        <w:t>.</w:t>
+      </w:r>
+    </w:p>
+    <w:p>
+      <w:pPr>
+        <w:numPr>
+          <w:ilvl w:val="0"/>
+          <w:numId w:val="3"/>
+        </w:numPr>
+        <w:spacing w:before="100" w:beforeAutospacing="1" w:after="100" w:afterAutospacing="1" w:line="240" w:lineRule="auto"/>
+        <w:ind w:left="1440"/>
+        <w:rPr>
+          <w:rFonts w:ascii="Times New Roman" w:eastAsia="Times New Roman" w:hAnsi="Times New Roman" w:cs="Times New Roman"/>
+          <w:sz w:val="24"/>
+          <w:szCs w:val="24"/>
+          <w:lang w:eastAsia="ru-RU"/>
+        </w:rPr>
+      </w:pPr>
+      <w:r>
+        <w:rPr>
+          <w:rFonts w:ascii="Times New Roman" w:eastAsia="Times New Roman" w:hAnsi="Times New Roman" w:cs="Times New Roman"/>
+          <w:sz w:val="24"/>
+          <w:szCs w:val="24"/>
+          <w:lang w:eastAsia="ru-RU"/>
+        </w:rPr>
+        <w:t xml:space="preserve">После обработки в n8n, получает </w:t>
+      </w:r>
+      <w:r>
+        <w:rPr>
+          <w:rFonts w:ascii="Times New Roman" w:eastAsia="Times New Roman" w:hAnsi="Times New Roman" w:cs="Times New Roman"/>
+          <w:b/>
+          <w:bCs/>
+          <w:sz w:val="24"/>
+          <w:szCs w:val="24"/>
+          <w:lang w:eastAsia="ru-RU"/>
+        </w:rPr>
+        <w:t>ответ обратно через отдельный POST-запрос от n8n</w:t>
+      </w:r>
+      <w:r>
+        <w:rPr>
+          <w:rFonts w:ascii="Times New Roman" w:eastAsia="Times New Roman" w:hAnsi="Times New Roman" w:cs="Times New Roman"/>
+          <w:sz w:val="24"/>
+          <w:szCs w:val="24"/>
+          <w:lang w:eastAsia="ru-RU"/>
+        </w:rPr>
+        <w:t xml:space="preserve"> и отправляет его в </w:t>
+      </w:r>
+      <w:proofErr w:type="spellStart"/>
+      <w:r>
+        <w:rPr>
+          <w:rFonts w:ascii="Times New Roman" w:eastAsia="Times New Roman" w:hAnsi="Times New Roman" w:cs="Times New Roman"/>
+          <w:sz w:val="24"/>
+          <w:szCs w:val="24"/>
+          <w:lang w:eastAsia="ru-RU"/>
+        </w:rPr>
+        <w:t>Телеграм</w:t>
+      </w:r>
+      <w:proofErr w:type="spellEnd"/>
+      <w:r>
+        <w:rPr>
+          <w:rFonts w:ascii="Times New Roman" w:eastAsia="Times New Roman" w:hAnsi="Times New Roman" w:cs="Times New Roman"/>
+          <w:sz w:val="24"/>
+          <w:szCs w:val="24"/>
+          <w:lang w:eastAsia="ru-RU"/>
+        </w:rPr>
+        <w:t>.</w:t>
+      </w:r>
+    </w:p>
+    <w:p>
+      <w:pPr>
+        <w:spacing w:before="100" w:beforeAutospacing="1" w:after="100" w:afterAutospacing="1" w:line="240" w:lineRule="auto"/>
+        <w:rPr>
+          <w:rFonts w:ascii="Times New Roman" w:eastAsia="Times New Roman" w:hAnsi="Times New Roman" w:cs="Times New Roman"/>
+          <w:sz w:val="24"/>
+          <w:szCs w:val="24"/>
+          <w:lang w:eastAsia="ru-RU"/>
+        </w:rPr>
+      </w:pPr>
+      <w:r>
+        <w:rPr>
+          <w:rFonts w:ascii="Segoe UI Emoji" w:eastAsia="Times New Roman" w:hAnsi="Segoe UI Emoji" w:cs="Segoe UI Emoji"/>
+          <w:sz w:val="24"/>
+          <w:szCs w:val="24"/>
+          <w:lang w:eastAsia="ru-RU"/>
+        </w:rPr>
+        <w:t>⚙️</w:t>
+      </w:r>
+      <w:r>
+        <w:rPr>
+          <w:rFonts w:ascii="Times New Roman" w:eastAsia="Times New Roman" w:hAnsi="Times New Roman" w:cs="Times New Roman"/>
+          <w:sz w:val="24"/>
+          <w:szCs w:val="24"/>
+          <w:lang w:eastAsia="ru-RU"/>
+        </w:rPr>
+        <w:t xml:space="preserve"> Условия:</w:t>
+      </w:r>
+    </w:p>
+    <w:p>
+      <w:pPr>
+        <w:numPr>
+          <w:ilvl w:val="0"/>
+          <w:numId w:val="4"/>
+        </w:numPr>
+        <w:spacing w:before="100" w:beforeAutospacing="1" w:after="100" w:afterAutospacing="1" w:line="240" w:lineRule="auto"/>
+        <w:ind w:left="1440"/>
+        <w:rPr>
+          <w:rFonts w:ascii="Times New Roman" w:eastAsia="Times New Roman" w:hAnsi="Times New Roman" w:cs="Times New Roman"/>
+          <w:sz w:val="24"/>
+          <w:szCs w:val="24"/>
+          <w:lang w:eastAsia="ru-RU"/>
+        </w:rPr>
+      </w:pPr>
+      <w:r>
+        <w:rPr>
+          <w:rFonts w:ascii="Times New Roman" w:eastAsia="Times New Roman" w:hAnsi="Times New Roman" w:cs="Times New Roman"/>
+          <w:sz w:val="24"/>
+          <w:szCs w:val="24"/>
+          <w:lang w:eastAsia="ru-RU"/>
+        </w:rPr>
+        <w:t xml:space="preserve">n8n работает локально, </w:t>
+      </w:r>
+      <w:proofErr w:type="spellStart"/>
+      <w:r>
+        <w:rPr>
+          <w:rFonts w:ascii="Times New Roman" w:eastAsia="Times New Roman" w:hAnsi="Times New Roman" w:cs="Times New Roman"/>
+          <w:sz w:val="24"/>
+          <w:szCs w:val="24"/>
+          <w:lang w:eastAsia="ru-RU"/>
+        </w:rPr>
+        <w:t>вебхуки</w:t>
+      </w:r>
+      <w:proofErr w:type="spellEnd"/>
+      <w:r>
+        <w:rPr>
+          <w:rFonts w:ascii="Times New Roman" w:eastAsia="Times New Roman" w:hAnsi="Times New Roman" w:cs="Times New Roman"/>
+          <w:sz w:val="24"/>
+          <w:szCs w:val="24"/>
+          <w:lang w:eastAsia="ru-RU"/>
+        </w:rPr>
+        <w:t xml:space="preserve"> имеют формат </w:t>
+      </w:r>
+      <w:r>
+        <w:rPr>
+          <w:rFonts w:ascii="Courier New" w:eastAsia="Times New Roman" w:hAnsi="Courier New" w:cs="Courier New"/>
+          <w:sz w:val="20"/>
+          <w:szCs w:val="20"/>
+          <w:lang w:eastAsia="ru-RU"/>
+        </w:rPr>
+        <w:t>http://localhost:5678/webhook/...</w:t>
+      </w:r>
+      <w:r>
+        <w:rPr>
+          <w:rFonts w:ascii="Times New Roman" w:eastAsia="Times New Roman" w:hAnsi="Times New Roman" w:cs="Times New Roman"/>
+          <w:sz w:val="24"/>
+          <w:szCs w:val="24"/>
+          <w:lang w:eastAsia="ru-RU"/>
+        </w:rPr>
+        <w:t>.</w:t>
+      </w:r>
+    </w:p>
+    <w:p>
+      <w:pPr>
+        <w:numPr>
+          <w:ilvl w:val="0"/>
+          <w:numId w:val="4"/>
+        </w:numPr>
+        <w:spacing w:before="100" w:beforeAutospacing="1" w:after="100" w:afterAutospacing="1" w:line="240" w:lineRule="auto"/>
+        <w:ind w:left="1440"/>
+        <w:rPr>
+          <w:rFonts w:ascii="Times New Roman" w:eastAsia="Times New Roman" w:hAnsi="Times New Roman" w:cs="Times New Roman"/>
+          <w:sz w:val="24"/>
+          <w:szCs w:val="24"/>
+          <w:lang w:eastAsia="ru-RU"/>
+        </w:rPr>
+      </w:pPr>
+      <w:r>
+        <w:rPr>
+          <w:rFonts w:ascii="Times New Roman" w:eastAsia="Times New Roman" w:hAnsi="Times New Roman" w:cs="Times New Roman"/>
+          <w:sz w:val="24"/>
+          <w:szCs w:val="24"/>
+          <w:lang w:eastAsia="ru-RU"/>
+        </w:rPr>
+        <w:t xml:space="preserve">Нужно обойти ограничение </w:t>
+      </w:r>
+      <w:proofErr w:type="spellStart"/>
+      <w:r>
+        <w:rPr>
+          <w:rFonts w:ascii="Times New Roman" w:eastAsia="Times New Roman" w:hAnsi="Times New Roman" w:cs="Times New Roman"/>
+          <w:sz w:val="24"/>
+          <w:szCs w:val="24"/>
+          <w:lang w:eastAsia="ru-RU"/>
+        </w:rPr>
+        <w:t>Telegram</w:t>
+      </w:r>
+      <w:proofErr w:type="spellEnd"/>
+      <w:r>
+        <w:rPr>
+          <w:rFonts w:ascii="Times New Roman" w:eastAsia="Times New Roman" w:hAnsi="Times New Roman" w:cs="Times New Roman"/>
+          <w:sz w:val="24"/>
+          <w:szCs w:val="24"/>
+          <w:lang w:eastAsia="ru-RU"/>
+        </w:rPr>
+        <w:t xml:space="preserve"> (он не работает с </w:t>
+      </w:r>
+      <w:r>
+        <w:rPr>
+          <w:rFonts w:ascii="Courier New" w:eastAsia="Times New Roman" w:hAnsi="Courier New" w:cs="Courier New"/>
+          <w:sz w:val="20"/>
+          <w:szCs w:val="20"/>
+          <w:lang w:eastAsia="ru-RU"/>
+        </w:rPr>
+        <w:t>http://localhost</w:t>
+      </w:r>
+      <w:r>
+        <w:rPr>
+          <w:rFonts w:ascii="Times New Roman" w:eastAsia="Times New Roman" w:hAnsi="Times New Roman" w:cs="Times New Roman"/>
+          <w:sz w:val="24"/>
+          <w:szCs w:val="24"/>
+          <w:lang w:eastAsia="ru-RU"/>
+        </w:rPr>
+        <w:t xml:space="preserve">) — поэтому бот сам делает GET-запрос к локальному </w:t>
+      </w:r>
+      <w:proofErr w:type="spellStart"/>
+      <w:r>
+        <w:rPr>
+          <w:rFonts w:ascii="Times New Roman" w:eastAsia="Times New Roman" w:hAnsi="Times New Roman" w:cs="Times New Roman"/>
+          <w:sz w:val="24"/>
+          <w:szCs w:val="24"/>
+          <w:lang w:eastAsia="ru-RU"/>
+        </w:rPr>
+        <w:t>вебхуку</w:t>
+      </w:r>
+      <w:proofErr w:type="spellEnd"/>
+      <w:r>
+        <w:rPr>
+          <w:rFonts w:ascii="Times New Roman" w:eastAsia="Times New Roman" w:hAnsi="Times New Roman" w:cs="Times New Roman"/>
+          <w:sz w:val="24"/>
+          <w:szCs w:val="24"/>
+          <w:lang w:eastAsia="ru-RU"/>
+        </w:rPr>
+        <w:t>.</w:t>
+      </w:r>
+    </w:p>
+    <w:p>
+      <w:pPr>
+        <w:numPr>
+          <w:ilvl w:val="0"/>
+          <w:numId w:val="4"/>
+        </w:numPr>
+        <w:spacing w:before="100" w:beforeAutospacing="1" w:after="100" w:afterAutospacing="1" w:line="240" w:lineRule="auto"/>
+        <w:ind w:left="1440"/>
+        <w:rPr>
+          <w:rFonts w:ascii="Times New Roman" w:eastAsia="Times New Roman" w:hAnsi="Times New Roman" w:cs="Times New Roman"/>
+          <w:sz w:val="24"/>
+          <w:szCs w:val="24"/>
+          <w:lang w:eastAsia="ru-RU"/>
+        </w:rPr>
+      </w:pPr>
+      <w:r>
+        <w:rPr>
+          <w:rFonts w:ascii="Times New Roman" w:eastAsia="Times New Roman" w:hAnsi="Times New Roman" w:cs="Times New Roman"/>
+          <w:sz w:val="24"/>
+          <w:szCs w:val="24"/>
+          <w:lang w:eastAsia="ru-RU"/>
+        </w:rPr>
+        <w:t xml:space="preserve">В ответ от n8n приходит JSON с полями </w:t>
+      </w:r>
+      <w:proofErr w:type="spellStart"/>
+      <w:r>
+        <w:rPr>
+          <w:rFonts w:ascii="Courier New" w:eastAsia="Times New Roman" w:hAnsi="Courier New" w:cs="Courier New"/>
+          <w:sz w:val="20"/>
+          <w:szCs w:val="20"/>
+          <w:lang w:eastAsia="ru-RU"/>
+        </w:rPr>
+        <w:t>chat_id</w:t>
+      </w:r>
+      <w:proofErr w:type="spellEnd"/>
+      <w:r>
+        <w:rPr>
+          <w:rFonts w:ascii="Times New Roman" w:eastAsia="Times New Roman" w:hAnsi="Times New Roman" w:cs="Times New Roman"/>
+          <w:sz w:val="24"/>
+          <w:szCs w:val="24"/>
+          <w:lang w:eastAsia="ru-RU"/>
+        </w:rPr>
+        <w:t xml:space="preserve"> и </w:t>
+      </w:r>
+      <w:proofErr w:type="spellStart"/>
+      <w:r>
+        <w:rPr>
+          <w:rFonts w:ascii="Courier New" w:eastAsia="Times New Roman" w:hAnsi="Courier New" w:cs="Courier New"/>
+          <w:sz w:val="20"/>
+          <w:szCs w:val="20"/>
+          <w:lang w:eastAsia="ru-RU"/>
+        </w:rPr>
+        <w:t>reply</w:t>
+      </w:r>
+      <w:proofErr w:type="spellEnd"/>
+      <w:r>
+        <w:rPr>
+          <w:rFonts w:ascii="Times New Roman" w:eastAsia="Times New Roman" w:hAnsi="Times New Roman" w:cs="Times New Roman"/>
+          <w:sz w:val="24"/>
+          <w:szCs w:val="24"/>
+          <w:lang w:eastAsia="ru-RU"/>
+        </w:rPr>
+        <w:t>.</w:t>
+      </w:r>
+    </w:p>
+    <w:p>
+      <w:pPr>
+        <w:spacing w:before="100" w:beforeAutospacing="1" w:after="100" w:afterAutospacing="1" w:line="240" w:lineRule="auto"/>
+        <w:rPr>
+          <w:rFonts w:ascii="Times New Roman" w:eastAsia="Times New Roman" w:hAnsi="Times New Roman" w:cs="Times New Roman"/>
+          <w:sz w:val="24"/>
+          <w:szCs w:val="24"/>
+          <w:lang w:eastAsia="ru-RU"/>
+        </w:rPr>
+      </w:pPr>
+      <w:r>
+        <w:rPr>
+          <w:rFonts w:ascii="Segoe UI Emoji" w:eastAsia="Times New Roman" w:hAnsi="Segoe UI Emoji" w:cs="Segoe UI Emoji"/>
+          <w:sz w:val="24"/>
+          <w:szCs w:val="24"/>
+          <w:lang w:eastAsia="ru-RU"/>
+        </w:rPr>
+        <w:t>💡</w:t>
+      </w:r>
+      <w:r>
+        <w:rPr>
+          <w:rFonts w:ascii="Times New Roman" w:eastAsia="Times New Roman" w:hAnsi="Times New Roman" w:cs="Times New Roman"/>
+          <w:sz w:val="24"/>
+          <w:szCs w:val="24"/>
+          <w:lang w:eastAsia="ru-RU"/>
+        </w:rPr>
+        <w:t xml:space="preserve"> Желательно:</w:t>
+      </w:r>
+    </w:p>
+    <w:p>
+      <w:pPr>
+        <w:numPr>
+          <w:ilvl w:val="0"/>
+          <w:numId w:val="5"/>
+        </w:numPr>
+        <w:spacing w:before="100" w:beforeAutospacing="1" w:after="100" w:afterAutospacing="1" w:line="240" w:lineRule="auto"/>
+        <w:ind w:left="1440"/>
+        <w:rPr>
+          <w:rFonts w:ascii="Times New Roman" w:eastAsia="Times New Roman" w:hAnsi="Times New Roman" w:cs="Times New Roman"/>
+          <w:sz w:val="24"/>
+          <w:szCs w:val="24"/>
+          <w:lang w:eastAsia="ru-RU"/>
+        </w:rPr>
+      </w:pPr>
+      <w:r>
+        <w:rPr>
+          <w:rFonts w:ascii="Times New Roman" w:eastAsia="Times New Roman" w:hAnsi="Times New Roman" w:cs="Times New Roman"/>
+          <w:sz w:val="24"/>
+          <w:szCs w:val="24"/>
+          <w:lang w:eastAsia="ru-RU"/>
+        </w:rPr>
+        <w:t xml:space="preserve">Использовать </w:t>
+      </w:r>
+      <w:proofErr w:type="spellStart"/>
+      <w:r>
+        <w:rPr>
+          <w:rFonts w:ascii="Courier New" w:eastAsia="Times New Roman" w:hAnsi="Courier New" w:cs="Courier New"/>
+          <w:sz w:val="20"/>
+          <w:szCs w:val="20"/>
+          <w:lang w:eastAsia="ru-RU"/>
+        </w:rPr>
+        <w:t>aiogram</w:t>
+      </w:r>
+      <w:proofErr w:type="spellEnd"/>
+      <w:r>
+        <w:rPr>
+          <w:rFonts w:ascii="Times New Roman" w:eastAsia="Times New Roman" w:hAnsi="Times New Roman" w:cs="Times New Roman"/>
+          <w:sz w:val="24"/>
+          <w:szCs w:val="24"/>
+          <w:lang w:eastAsia="ru-RU"/>
+        </w:rPr>
+        <w:t xml:space="preserve">, </w:t>
+      </w:r>
+      <w:proofErr w:type="spellStart"/>
+      <w:r>
+        <w:rPr>
+          <w:rFonts w:ascii="Courier New" w:eastAsia="Times New Roman" w:hAnsi="Courier New" w:cs="Courier New"/>
+          <w:sz w:val="20"/>
+          <w:szCs w:val="20"/>
+          <w:lang w:eastAsia="ru-RU"/>
+        </w:rPr>
+        <w:t>Flask</w:t>
+      </w:r>
+      <w:proofErr w:type="spellEnd"/>
+      <w:r>
+        <w:rPr>
+          <w:rFonts w:ascii="Times New Roman" w:eastAsia="Times New Roman" w:hAnsi="Times New Roman" w:cs="Times New Roman"/>
+          <w:sz w:val="24"/>
+          <w:szCs w:val="24"/>
+          <w:lang w:eastAsia="ru-RU"/>
+        </w:rPr>
+        <w:t xml:space="preserve"> и </w:t>
+      </w:r>
+      <w:proofErr w:type="spellStart"/>
+      <w:r>
+        <w:rPr>
+          <w:rFonts w:ascii="Courier New" w:eastAsia="Times New Roman" w:hAnsi="Courier New" w:cs="Courier New"/>
+          <w:sz w:val="20"/>
+          <w:szCs w:val="20"/>
+          <w:lang w:eastAsia="ru-RU"/>
+        </w:rPr>
+        <w:t>requests</w:t>
+      </w:r>
+      <w:proofErr w:type="spellEnd"/>
+      <w:r>
+        <w:rPr>
+          <w:rFonts w:ascii="Times New Roman" w:eastAsia="Times New Roman" w:hAnsi="Times New Roman" w:cs="Times New Roman"/>
+          <w:sz w:val="24"/>
+          <w:szCs w:val="24"/>
+          <w:lang w:eastAsia="ru-RU"/>
+        </w:rPr>
+        <w:t>.</w:t>
+      </w:r>
+    </w:p>
+    <w:p>
+      <w:pPr>
+        <w:numPr>
+          <w:ilvl w:val="0"/>
+          <w:numId w:val="5"/>
+        </w:numPr>
+        <w:spacing w:before="100" w:beforeAutospacing="1" w:after="100" w:afterAutospacing="1" w:line="240" w:lineRule="auto"/>
+        <w:ind w:left="1440"/>
+        <w:rPr>
+          <w:rFonts w:ascii="Times New Roman" w:eastAsia="Times New Roman" w:hAnsi="Times New Roman" w:cs="Times New Roman"/>
+          <w:sz w:val="24"/>
+          <w:szCs w:val="24"/>
+          <w:lang w:eastAsia="ru-RU"/>
+        </w:rPr>
+      </w:pPr>
+      <w:r>
+        <w:rPr>
+          <w:rFonts w:ascii="Times New Roman" w:eastAsia="Times New Roman" w:hAnsi="Times New Roman" w:cs="Times New Roman"/>
+          <w:sz w:val="24"/>
+          <w:szCs w:val="24"/>
+          <w:lang w:eastAsia="ru-RU"/>
+        </w:rPr>
+        <w:t xml:space="preserve">Обработку сообщений через </w:t>
+      </w:r>
+      <w:proofErr w:type="spellStart"/>
+      <w:r>
+        <w:rPr>
+          <w:rFonts w:ascii="Times New Roman" w:eastAsia="Times New Roman" w:hAnsi="Times New Roman" w:cs="Times New Roman"/>
+          <w:sz w:val="24"/>
+          <w:szCs w:val="24"/>
+          <w:lang w:eastAsia="ru-RU"/>
+        </w:rPr>
+        <w:t>polling</w:t>
+      </w:r>
+      <w:proofErr w:type="spellEnd"/>
+      <w:r>
+        <w:rPr>
+          <w:rFonts w:ascii="Times New Roman" w:eastAsia="Times New Roman" w:hAnsi="Times New Roman" w:cs="Times New Roman"/>
+          <w:sz w:val="24"/>
+          <w:szCs w:val="24"/>
+          <w:lang w:eastAsia="ru-RU"/>
+        </w:rPr>
+        <w:t xml:space="preserve"> (не через </w:t>
+      </w:r>
+      <w:proofErr w:type="spellStart"/>
+      <w:r>
+        <w:rPr>
+          <w:rFonts w:ascii="Times New Roman" w:eastAsia="Times New Roman" w:hAnsi="Times New Roman" w:cs="Times New Roman"/>
+          <w:sz w:val="24"/>
+          <w:szCs w:val="24"/>
+          <w:lang w:eastAsia="ru-RU"/>
+        </w:rPr>
+        <w:t>webhook</w:t>
+      </w:r>
+      <w:proofErr w:type="spellEnd"/>
+      <w:r>
+        <w:rPr>
+          <w:rFonts w:ascii="Times New Roman" w:eastAsia="Times New Roman" w:hAnsi="Times New Roman" w:cs="Times New Roman"/>
+          <w:sz w:val="24"/>
+          <w:szCs w:val="24"/>
+          <w:lang w:eastAsia="ru-RU"/>
+        </w:rPr>
+        <w:t>).</w:t>
+      </w:r>
+    </w:p>
+    <w:p>
+      <w:pPr>
+        <w:numPr>
+          <w:ilvl w:val="0"/>
+          <w:numId w:val="5"/>
+        </w:numPr>
+        <w:spacing w:before="100" w:beforeAutospacing="1" w:after="100" w:afterAutospacing="1" w:line="240" w:lineRule="auto"/>
+        <w:ind w:left="1440"/>
+        <w:rPr>
+          <w:rFonts w:ascii="Times New Roman" w:eastAsia="Times New Roman" w:hAnsi="Times New Roman" w:cs="Times New Roman"/>
+          <w:sz w:val="24"/>
+          <w:szCs w:val="24"/>
+          <w:lang w:eastAsia="ru-RU"/>
+        </w:rPr>
+      </w:pPr>
+      <w:r>
+        <w:rPr>
+          <w:rFonts w:ascii="Times New Roman" w:eastAsia="Times New Roman" w:hAnsi="Times New Roman" w:cs="Times New Roman"/>
+          <w:sz w:val="24"/>
+          <w:szCs w:val="24"/>
+          <w:lang w:eastAsia="ru-RU"/>
+        </w:rPr>
+        <w:t xml:space="preserve">Возможность хранить </w:t>
+      </w:r>
+      <w:r>
+        <w:rPr>
+          <w:rFonts w:ascii="Courier New" w:eastAsia="Times New Roman" w:hAnsi="Courier New" w:cs="Courier New"/>
+          <w:sz w:val="20"/>
+          <w:szCs w:val="20"/>
+          <w:lang w:eastAsia="ru-RU"/>
+        </w:rPr>
+        <w:t>BOT_TOKEN</w:t>
+      </w:r>
+      <w:r>
+        <w:rPr>
+          <w:rFonts w:ascii="Times New Roman" w:eastAsia="Times New Roman" w:hAnsi="Times New Roman" w:cs="Times New Roman"/>
+          <w:sz w:val="24"/>
+          <w:szCs w:val="24"/>
+          <w:lang w:eastAsia="ru-RU"/>
+        </w:rPr>
+        <w:t xml:space="preserve"> </w:t>
+      </w:r>
+      <w:proofErr w:type="gramStart"/>
+      <w:r>
+        <w:rPr>
+          <w:rFonts w:ascii="Times New Roman" w:eastAsia="Times New Roman" w:hAnsi="Times New Roman" w:cs="Times New Roman"/>
+          <w:sz w:val="24"/>
+          <w:szCs w:val="24"/>
+          <w:lang w:eastAsia="ru-RU"/>
+        </w:rPr>
+        <w:t xml:space="preserve">в </w:t>
+      </w:r>
+      <w:r>
+        <w:rPr>
+          <w:rFonts w:ascii="Courier New" w:eastAsia="Times New Roman" w:hAnsi="Courier New" w:cs="Courier New"/>
+          <w:sz w:val="20"/>
+          <w:szCs w:val="20"/>
+          <w:lang w:eastAsia="ru-RU"/>
+        </w:rPr>
+        <w:t>.</w:t>
+      </w:r>
+      <w:proofErr w:type="spellStart"/>
+      <w:r>
+        <w:rPr>
+          <w:rFonts w:ascii="Courier New" w:eastAsia="Times New Roman" w:hAnsi="Courier New" w:cs="Courier New"/>
+          <w:sz w:val="20"/>
+          <w:szCs w:val="20"/>
+          <w:lang w:eastAsia="ru-RU"/>
+        </w:rPr>
+        <w:t>env</w:t>
+      </w:r>
+      <w:proofErr w:type="spellEnd"/>
+      <w:proofErr w:type="gramEnd"/>
+      <w:r>
+        <w:rPr>
+          <w:rFonts w:ascii="Times New Roman" w:eastAsia="Times New Roman" w:hAnsi="Times New Roman" w:cs="Times New Roman"/>
+          <w:sz w:val="24"/>
+          <w:szCs w:val="24"/>
+          <w:lang w:eastAsia="ru-RU"/>
+        </w:rPr>
+        <w:t xml:space="preserve"> файле.</w:t>
+      </w:r>
+    </w:p>
+    <w:p>
+      <w:pPr>
+        <w:spacing w:before="100" w:beforeAutospacing="1" w:after="100" w:afterAutospacing="1" w:line="240" w:lineRule="auto"/>
+        <w:rPr>
+          <w:rFonts w:ascii="Times New Roman" w:eastAsia="Times New Roman" w:hAnsi="Times New Roman" w:cs="Times New Roman"/>
+          <w:sz w:val="24"/>
+          <w:szCs w:val="24"/>
+          <w:lang w:eastAsia="ru-RU"/>
+        </w:rPr>
+      </w:pPr>
+      <w:r>
+        <w:rPr>
+          <w:rFonts w:ascii="Times New Roman" w:eastAsia="Times New Roman" w:hAnsi="Times New Roman" w:cs="Times New Roman"/>
+          <w:sz w:val="24"/>
+          <w:szCs w:val="24"/>
+          <w:lang w:eastAsia="ru-RU"/>
+        </w:rPr>
+        <w:t>Напиши, пожалуйста, весь код такого бота с комментариями.</w:t>
+      </w:r>
+    </w:p>
+    <w:p>
+      <w:pPr>
+        <w:spacing w:after="0" w:line="240" w:lineRule="auto"/>
+        <w:rPr>
+          <w:rFonts w:ascii="Times New Roman" w:eastAsia="Times New Roman" w:hAnsi="Times New Roman" w:cs="Times New Roman"/>
+          <w:sz w:val="24"/>
+          <w:szCs w:val="24"/>
+          <w:lang w:eastAsia="ru-RU"/>
+        </w:rPr>
+      </w:pPr>
+      <w:r>
+        <w:rPr>
+          <w:rFonts w:ascii="Times New Roman" w:eastAsia="Times New Roman" w:hAnsi="Times New Roman" w:cs="Times New Roman"/>
+          <w:sz w:val="24"/>
+          <w:szCs w:val="24"/>
+          <w:lang w:eastAsia="ru-RU"/>
+        </w:rPr>
+        <w:pict w14:anchorId="0B5C359D">
+          <v:rect id="_x0000_i1034" style="width:0;height:1.5pt" o:hralign="center" o:hrstd="t" o:hr="t" fillcolor="#a0a0a0" stroked="f"/>
+        </w:pict>
+      </w:r>
+    </w:p>
+    <w:p>
+      <w:pPr>
+        <w:spacing w:before="100" w:beforeAutospacing="1" w:after="100" w:afterAutospacing="1" w:line="240" w:lineRule="auto"/>
+        <w:rPr>
+          <w:rFonts w:ascii="Times New Roman" w:eastAsia="Times New Roman" w:hAnsi="Times New Roman" w:cs="Times New Roman"/>
+          <w:sz w:val="24"/>
+          <w:szCs w:val="24"/>
+          <w:lang w:eastAsia="ru-RU"/>
+        </w:rPr>
+      </w:pPr>
+      <w:r>
+        <w:rPr>
+          <w:rFonts w:ascii="Times New Roman" w:eastAsia="Times New Roman" w:hAnsi="Times New Roman" w:cs="Times New Roman"/>
+          <w:sz w:val="24"/>
+          <w:szCs w:val="24"/>
+          <w:lang w:eastAsia="ru-RU"/>
+        </w:rPr>
+        <w:t xml:space="preserve">С таким </w:t>
+      </w:r>
+      <w:proofErr w:type="spellStart"/>
+      <w:r>
+        <w:rPr>
+          <w:rFonts w:ascii="Times New Roman" w:eastAsia="Times New Roman" w:hAnsi="Times New Roman" w:cs="Times New Roman"/>
+          <w:sz w:val="24"/>
+          <w:szCs w:val="24"/>
+          <w:lang w:eastAsia="ru-RU"/>
+        </w:rPr>
+        <w:t>промптом</w:t>
+      </w:r>
+      <w:proofErr w:type="spellEnd"/>
+      <w:r>
+        <w:rPr>
+          <w:rFonts w:ascii="Times New Roman" w:eastAsia="Times New Roman" w:hAnsi="Times New Roman" w:cs="Times New Roman"/>
+          <w:sz w:val="24"/>
+          <w:szCs w:val="24"/>
+          <w:lang w:eastAsia="ru-RU"/>
+        </w:rPr>
+        <w:t xml:space="preserve"> ты бы получил почти в точности тот же бот, который у нас сейчас </w:t>
+      </w:r>
+      <w:r>
+        <w:rPr>
+          <w:rFonts w:ascii="Segoe UI Emoji" w:eastAsia="Times New Roman" w:hAnsi="Segoe UI Emoji" w:cs="Segoe UI Emoji"/>
+          <w:sz w:val="24"/>
+          <w:szCs w:val="24"/>
+          <w:lang w:eastAsia="ru-RU"/>
+        </w:rPr>
+        <w:t>👍</w:t>
+      </w:r>
+    </w:p>
+    <w:p>
+      <w:pPr>
+        <w:spacing w:after="0" w:line="240" w:lineRule="auto"/>
+        <w:rPr>
+          <w:rFonts w:ascii="Times New Roman" w:eastAsia="Times New Roman" w:hAnsi="Times New Roman" w:cs="Times New Roman"/>
+          <w:sz w:val="24"/>
+          <w:szCs w:val="24"/>
+          <w:lang w:eastAsia="ru-RU"/>
+        </w:rPr>
+      </w:pPr>
+      <w:r>
+        <w:rPr>
+          <w:rFonts w:ascii="Times New Roman" w:eastAsia="Times New Roman" w:hAnsi="Times New Roman" w:cs="Times New Roman"/>
+          <w:sz w:val="24"/>
+          <w:szCs w:val="24"/>
+          <w:lang w:eastAsia="ru-RU"/>
+        </w:rPr>
+        <w:pict w14:anchorId="6B818D7E">
+          <v:rect id="_x0000_i1035" style="width:0;height:1.5pt" o:hralign="center" o:hrstd="t" o:hr="t" fillcolor="#a0a0a0" stroked="f"/>
+        </w:pict>
+      </w:r>
+    </w:p>
+    <w:p>
+      <w:pPr>
+        <w:spacing w:before="100" w:beforeAutospacing="1" w:after="100" w:afterAutospacing="1" w:line="240" w:lineRule="auto"/>
+        <w:outlineLvl w:val="2"/>
+        <w:rPr>
+          <w:rFonts w:ascii="Times New Roman" w:eastAsia="Times New Roman" w:hAnsi="Times New Roman" w:cs="Times New Roman"/>
+          <w:b/>
+          <w:bCs/>
+          <w:sz w:val="27"/>
+          <w:szCs w:val="27"/>
+          <w:lang w:eastAsia="ru-RU"/>
+        </w:rPr>
+      </w:pPr>
+      <w:r>
+        <w:rPr>
+          <w:rFonts w:ascii="Segoe UI Emoji" w:eastAsia="Times New Roman" w:hAnsi="Segoe UI Emoji" w:cs="Segoe UI Emoji"/>
+          <w:b/>
+          <w:bCs/>
+          <w:sz w:val="27"/>
+          <w:szCs w:val="27"/>
+          <w:lang w:eastAsia="ru-RU"/>
+        </w:rPr>
+        <w:t>🔧</w:t>
+      </w:r>
+      <w:r>
+        <w:rPr>
+          <w:rFonts w:ascii="Times New Roman" w:eastAsia="Times New Roman" w:hAnsi="Times New Roman" w:cs="Times New Roman"/>
+          <w:b/>
+          <w:bCs/>
+          <w:sz w:val="27"/>
+          <w:szCs w:val="27"/>
+          <w:lang w:eastAsia="ru-RU"/>
+        </w:rPr>
+        <w:t xml:space="preserve"> Краткая структура того, что ты просил:</w:t>
+      </w:r>
+    </w:p>
+    <w:p>
+      <w:pPr>
+        <w:numPr>
+          <w:ilvl w:val="0"/>
+          <w:numId w:val="6"/>
+        </w:numPr>
+        <w:spacing w:before="100" w:beforeAutospacing="1" w:after="100" w:afterAutospacing="1" w:line="240" w:lineRule="auto"/>
+        <w:rPr>
+          <w:rFonts w:ascii="Times New Roman" w:eastAsia="Times New Roman" w:hAnsi="Times New Roman" w:cs="Times New Roman"/>
+          <w:sz w:val="24"/>
+          <w:szCs w:val="24"/>
+          <w:lang w:eastAsia="ru-RU"/>
+        </w:rPr>
+      </w:pPr>
+      <w:proofErr w:type="spellStart"/>
+      <w:r>
+        <w:rPr>
+          <w:rFonts w:ascii="Times New Roman" w:eastAsia="Times New Roman" w:hAnsi="Times New Roman" w:cs="Times New Roman"/>
+          <w:b/>
+          <w:bCs/>
+          <w:sz w:val="24"/>
+          <w:szCs w:val="24"/>
+          <w:lang w:eastAsia="ru-RU"/>
+        </w:rPr>
+        <w:t>aiogram</w:t>
+      </w:r>
+      <w:proofErr w:type="spellEnd"/>
+      <w:r>
+        <w:rPr>
+          <w:rFonts w:ascii="Times New Roman" w:eastAsia="Times New Roman" w:hAnsi="Times New Roman" w:cs="Times New Roman"/>
+          <w:sz w:val="24"/>
+          <w:szCs w:val="24"/>
+          <w:lang w:eastAsia="ru-RU"/>
+        </w:rPr>
+        <w:t xml:space="preserve"> для приёма сообщений от пользователя.</w:t>
+      </w:r>
+    </w:p>
+    <w:p>
+      <w:pPr>
+        <w:numPr>
+          <w:ilvl w:val="0"/>
+          <w:numId w:val="6"/>
+        </w:numPr>
+        <w:spacing w:before="100" w:beforeAutospacing="1" w:after="100" w:afterAutospacing="1" w:line="240" w:lineRule="auto"/>
+        <w:rPr>
+          <w:rFonts w:ascii="Times New Roman" w:eastAsia="Times New Roman" w:hAnsi="Times New Roman" w:cs="Times New Roman"/>
+          <w:sz w:val="24"/>
+          <w:szCs w:val="24"/>
+          <w:lang w:eastAsia="ru-RU"/>
+        </w:rPr>
+      </w:pPr>
+      <w:proofErr w:type="spellStart"/>
+      <w:r>
+        <w:rPr>
+          <w:rFonts w:ascii="Times New Roman" w:eastAsia="Times New Roman" w:hAnsi="Times New Roman" w:cs="Times New Roman"/>
+          <w:b/>
+          <w:bCs/>
+          <w:sz w:val="24"/>
+          <w:szCs w:val="24"/>
+          <w:lang w:eastAsia="ru-RU"/>
+        </w:rPr>
+        <w:t>Flask</w:t>
+      </w:r>
+      <w:proofErr w:type="spellEnd"/>
+      <w:r>
+        <w:rPr>
+          <w:rFonts w:ascii="Times New Roman" w:eastAsia="Times New Roman" w:hAnsi="Times New Roman" w:cs="Times New Roman"/>
+          <w:sz w:val="24"/>
+          <w:szCs w:val="24"/>
+          <w:lang w:eastAsia="ru-RU"/>
+        </w:rPr>
+        <w:t xml:space="preserve"> для получения ответа от n8n.</w:t>
+      </w:r>
+    </w:p>
+    <w:p>
+      <w:pPr>
+        <w:numPr>
+          <w:ilvl w:val="0"/>
+          <w:numId w:val="6"/>
+        </w:numPr>
+        <w:spacing w:before="100" w:beforeAutospacing="1" w:after="100" w:afterAutospacing="1" w:line="240" w:lineRule="auto"/>
+        <w:rPr>
+          <w:rFonts w:ascii="Times New Roman" w:eastAsia="Times New Roman" w:hAnsi="Times New Roman" w:cs="Times New Roman"/>
+          <w:sz w:val="24"/>
+          <w:szCs w:val="24"/>
+          <w:lang w:eastAsia="ru-RU"/>
+        </w:rPr>
+      </w:pPr>
+      <w:proofErr w:type="spellStart"/>
+      <w:r>
+        <w:rPr>
+          <w:rFonts w:ascii="Times New Roman" w:eastAsia="Times New Roman" w:hAnsi="Times New Roman" w:cs="Times New Roman"/>
+          <w:b/>
+          <w:bCs/>
+          <w:sz w:val="24"/>
+          <w:szCs w:val="24"/>
+          <w:lang w:eastAsia="ru-RU"/>
+        </w:rPr>
+        <w:t>requests.get</w:t>
+      </w:r>
+      <w:proofErr w:type="spellEnd"/>
+      <w:r>
+        <w:rPr>
+          <w:rFonts w:ascii="Times New Roman" w:eastAsia="Times New Roman" w:hAnsi="Times New Roman" w:cs="Times New Roman"/>
+          <w:sz w:val="24"/>
+          <w:szCs w:val="24"/>
+          <w:lang w:eastAsia="ru-RU"/>
+        </w:rPr>
+        <w:t xml:space="preserve"> для пересылки сообщения из </w:t>
+      </w:r>
+      <w:proofErr w:type="spellStart"/>
+      <w:r>
+        <w:rPr>
+          <w:rFonts w:ascii="Times New Roman" w:eastAsia="Times New Roman" w:hAnsi="Times New Roman" w:cs="Times New Roman"/>
+          <w:sz w:val="24"/>
+          <w:szCs w:val="24"/>
+          <w:lang w:eastAsia="ru-RU"/>
+        </w:rPr>
+        <w:t>Telegram</w:t>
+      </w:r>
+      <w:proofErr w:type="spellEnd"/>
+      <w:r>
+        <w:rPr>
+          <w:rFonts w:ascii="Times New Roman" w:eastAsia="Times New Roman" w:hAnsi="Times New Roman" w:cs="Times New Roman"/>
+          <w:sz w:val="24"/>
+          <w:szCs w:val="24"/>
+          <w:lang w:eastAsia="ru-RU"/>
+        </w:rPr>
+        <w:t xml:space="preserve"> в n8n.</w:t>
+      </w:r>
+    </w:p>
+    <w:p>
+      <w:pPr>
+        <w:numPr>
+          <w:ilvl w:val="0"/>
+          <w:numId w:val="6"/>
+        </w:numPr>
+        <w:spacing w:before="100" w:beforeAutospacing="1" w:after="100" w:afterAutospacing="1" w:line="240" w:lineRule="auto"/>
+        <w:rPr>
+          <w:rFonts w:ascii="Times New Roman" w:eastAsia="Times New Roman" w:hAnsi="Times New Roman" w:cs="Times New Roman"/>
+          <w:sz w:val="24"/>
+          <w:szCs w:val="24"/>
+          <w:lang w:eastAsia="ru-RU"/>
+        </w:rPr>
+      </w:pPr>
+      <w:proofErr w:type="gramStart"/>
+      <w:r>
+        <w:rPr>
+          <w:rFonts w:ascii="Times New Roman" w:eastAsia="Times New Roman" w:hAnsi="Times New Roman" w:cs="Times New Roman"/>
+          <w:b/>
+          <w:bCs/>
+          <w:sz w:val="24"/>
+          <w:szCs w:val="24"/>
+          <w:lang w:eastAsia="ru-RU"/>
+        </w:rPr>
+        <w:t>.</w:t>
+      </w:r>
+      <w:proofErr w:type="spellStart"/>
+      <w:r>
+        <w:rPr>
+          <w:rFonts w:ascii="Times New Roman" w:eastAsia="Times New Roman" w:hAnsi="Times New Roman" w:cs="Times New Roman"/>
+          <w:b/>
+          <w:bCs/>
+          <w:sz w:val="24"/>
+          <w:szCs w:val="24"/>
+          <w:lang w:eastAsia="ru-RU"/>
+        </w:rPr>
+        <w:t>env</w:t>
+      </w:r>
+      <w:proofErr w:type="spellEnd"/>
+      <w:proofErr w:type="gramEnd"/>
+      <w:r>
+        <w:rPr>
+          <w:rFonts w:ascii="Times New Roman" w:eastAsia="Times New Roman" w:hAnsi="Times New Roman" w:cs="Times New Roman"/>
+          <w:sz w:val="24"/>
+          <w:szCs w:val="24"/>
+          <w:lang w:eastAsia="ru-RU"/>
+        </w:rPr>
+        <w:t xml:space="preserve"> файл для хранения токена безопасно.</w:t>
+      </w:r>
+    </w:p>
+    <w:p>
+      <w:pPr>
+        <w:numPr>
+          <w:ilvl w:val="0"/>
+          <w:numId w:val="6"/>
+        </w:numPr>
+        <w:spacing w:before="100" w:beforeAutospacing="1" w:after="100" w:afterAutospacing="1" w:line="240" w:lineRule="auto"/>
+        <w:rPr>
+          <w:rFonts w:ascii="Times New Roman" w:eastAsia="Times New Roman" w:hAnsi="Times New Roman" w:cs="Times New Roman"/>
+          <w:sz w:val="24"/>
+          <w:szCs w:val="24"/>
+          <w:lang w:eastAsia="ru-RU"/>
+        </w:rPr>
+      </w:pPr>
+      <w:r>
+        <w:rPr>
+          <w:rFonts w:ascii="Times New Roman" w:eastAsia="Times New Roman" w:hAnsi="Times New Roman" w:cs="Times New Roman"/>
+          <w:sz w:val="24"/>
+          <w:szCs w:val="24"/>
+          <w:lang w:eastAsia="ru-RU"/>
+        </w:rPr>
+        <w:lastRenderedPageBreak/>
+        <w:t xml:space="preserve">Асинхронная работа </w:t>
+      </w:r>
+      <w:proofErr w:type="spellStart"/>
+      <w:r>
+        <w:rPr>
+          <w:rFonts w:ascii="Times New Roman" w:eastAsia="Times New Roman" w:hAnsi="Times New Roman" w:cs="Times New Roman"/>
+          <w:sz w:val="24"/>
+          <w:szCs w:val="24"/>
+          <w:lang w:eastAsia="ru-RU"/>
+        </w:rPr>
+        <w:t>Flask</w:t>
+      </w:r>
+      <w:proofErr w:type="spellEnd"/>
+      <w:r>
+        <w:rPr>
+          <w:rFonts w:ascii="Times New Roman" w:eastAsia="Times New Roman" w:hAnsi="Times New Roman" w:cs="Times New Roman"/>
+          <w:sz w:val="24"/>
+          <w:szCs w:val="24"/>
+          <w:lang w:eastAsia="ru-RU"/>
+        </w:rPr>
+        <w:t xml:space="preserve"> и </w:t>
+      </w:r>
+      <w:proofErr w:type="spellStart"/>
+      <w:r>
+        <w:rPr>
+          <w:rFonts w:ascii="Times New Roman" w:eastAsia="Times New Roman" w:hAnsi="Times New Roman" w:cs="Times New Roman"/>
+          <w:sz w:val="24"/>
+          <w:szCs w:val="24"/>
+          <w:lang w:eastAsia="ru-RU"/>
+        </w:rPr>
+        <w:t>aiogram</w:t>
+      </w:r>
+      <w:proofErr w:type="spellEnd"/>
+      <w:r>
+        <w:rPr>
+          <w:rFonts w:ascii="Times New Roman" w:eastAsia="Times New Roman" w:hAnsi="Times New Roman" w:cs="Times New Roman"/>
+          <w:sz w:val="24"/>
+          <w:szCs w:val="24"/>
+          <w:lang w:eastAsia="ru-RU"/>
+        </w:rPr>
+        <w:t xml:space="preserve"> в одном приложении (через </w:t>
+      </w:r>
+      <w:proofErr w:type="spellStart"/>
+      <w:proofErr w:type="gramStart"/>
+      <w:r>
+        <w:rPr>
+          <w:rFonts w:ascii="Courier New" w:eastAsia="Times New Roman" w:hAnsi="Courier New" w:cs="Courier New"/>
+          <w:sz w:val="20"/>
+          <w:szCs w:val="20"/>
+          <w:lang w:eastAsia="ru-RU"/>
+        </w:rPr>
+        <w:t>threading.Thread</w:t>
+      </w:r>
+      <w:proofErr w:type="spellEnd"/>
+      <w:proofErr w:type="gramEnd"/>
+      <w:r>
+        <w:rPr>
+          <w:rFonts w:ascii="Times New Roman" w:eastAsia="Times New Roman" w:hAnsi="Times New Roman" w:cs="Times New Roman"/>
+          <w:sz w:val="24"/>
+          <w:szCs w:val="24"/>
+          <w:lang w:eastAsia="ru-RU"/>
+        </w:rPr>
+        <w:t xml:space="preserve"> и </w:t>
+      </w:r>
+      <w:proofErr w:type="spellStart"/>
+      <w:r>
+        <w:rPr>
+          <w:rFonts w:ascii="Courier New" w:eastAsia="Times New Roman" w:hAnsi="Courier New" w:cs="Courier New"/>
+          <w:sz w:val="20"/>
+          <w:szCs w:val="20"/>
+          <w:lang w:eastAsia="ru-RU"/>
+        </w:rPr>
+        <w:t>asyncio</w:t>
+      </w:r>
+      <w:proofErr w:type="spellEnd"/>
+      <w:r>
+        <w:rPr>
+          <w:rFonts w:ascii="Times New Roman" w:eastAsia="Times New Roman" w:hAnsi="Times New Roman" w:cs="Times New Roman"/>
+          <w:sz w:val="24"/>
+          <w:szCs w:val="24"/>
+          <w:lang w:eastAsia="ru-RU"/>
+        </w:rPr>
+        <w:t xml:space="preserve"> </w:t>
+      </w:r>
+      <w:proofErr w:type="spellStart"/>
+      <w:r>
+        <w:rPr>
+          <w:rFonts w:ascii="Times New Roman" w:eastAsia="Times New Roman" w:hAnsi="Times New Roman" w:cs="Times New Roman"/>
+          <w:sz w:val="24"/>
+          <w:szCs w:val="24"/>
+          <w:lang w:eastAsia="ru-RU"/>
+        </w:rPr>
+        <w:t>loop</w:t>
+      </w:r>
+      <w:proofErr w:type="spellEnd"/>
+      <w:r>
+        <w:rPr>
+          <w:rFonts w:ascii="Times New Roman" w:eastAsia="Times New Roman" w:hAnsi="Times New Roman" w:cs="Times New Roman"/>
+          <w:sz w:val="24"/>
+          <w:szCs w:val="24"/>
+          <w:lang w:eastAsia="ru-RU"/>
+        </w:rPr>
+        <w:t>).</w:t>
+      </w:r>
+    </w:p>
+    <w:p>
+      <w:pPr>
+        <w:spacing w:after="0" w:line="240" w:lineRule="auto"/>
+        <w:rPr>
+          <w:rFonts w:ascii="Times New Roman" w:eastAsia="Times New Roman" w:hAnsi="Times New Roman" w:cs="Times New Roman"/>
+          <w:sz w:val="24"/>
+          <w:szCs w:val="24"/>
+          <w:lang w:eastAsia="ru-RU"/>
+        </w:rPr>
+      </w:pPr>
+      <w:r>
+        <w:rPr>
+          <w:rFonts w:ascii="Times New Roman" w:eastAsia="Times New Roman" w:hAnsi="Times New Roman" w:cs="Times New Roman"/>
+          <w:sz w:val="24"/>
+          <w:szCs w:val="24"/>
+          <w:lang w:eastAsia="ru-RU"/>
+        </w:rPr>
+        <w:pict w14:anchorId="641E0339">
+          <v:rect id="_x0000_i1036" style="width:0;height:1.5pt" o:hralign="center" o:hrstd="t" o:hr="t" fillcolor="#a0a0a0" stroked="f"/>
+        </w:pict>
+      </w:r>
+    </w:p>
+    <w:p>
+      <w:pPr>
+        <w:spacing w:before="100" w:beforeAutospacing="1" w:after="100" w:afterAutospacing="1" w:line="240" w:lineRule="auto"/>
+        <w:rPr>
+          <w:rFonts w:ascii="Times New Roman" w:eastAsia="Times New Roman" w:hAnsi="Times New Roman" w:cs="Times New Roman"/>
+          <w:sz w:val="24"/>
+          <w:szCs w:val="24"/>
+          <w:lang w:eastAsia="ru-RU"/>
+        </w:rPr>
+      </w:pPr>
+      <w:r>
+        <w:rPr>
+          <w:rFonts w:ascii="Times New Roman" w:eastAsia="Times New Roman" w:hAnsi="Times New Roman" w:cs="Times New Roman"/>
+          <w:sz w:val="24"/>
+          <w:szCs w:val="24"/>
+          <w:lang w:eastAsia="ru-RU"/>
+        </w:rPr>
+        <w:t xml:space="preserve">Хочешь — могу сгенерировать </w:t>
+      </w:r>
+      <w:proofErr w:type="gramStart"/>
+      <w:r>
+        <w:rPr>
+          <w:rFonts w:ascii="Times New Roman" w:eastAsia="Times New Roman" w:hAnsi="Times New Roman" w:cs="Times New Roman"/>
+          <w:sz w:val="24"/>
+          <w:szCs w:val="24"/>
+          <w:lang w:eastAsia="ru-RU"/>
+        </w:rPr>
+        <w:t>по этому</w:t>
+      </w:r>
+      <w:proofErr w:type="gramEnd"/>
+      <w:r>
+        <w:rPr>
+          <w:rFonts w:ascii="Times New Roman" w:eastAsia="Times New Roman" w:hAnsi="Times New Roman" w:cs="Times New Roman"/>
+          <w:sz w:val="24"/>
+          <w:szCs w:val="24"/>
+          <w:lang w:eastAsia="ru-RU"/>
+        </w:rPr>
+        <w:t xml:space="preserve"> </w:t>
+      </w:r>
+      <w:proofErr w:type="spellStart"/>
+      <w:r>
+        <w:rPr>
+          <w:rFonts w:ascii="Times New Roman" w:eastAsia="Times New Roman" w:hAnsi="Times New Roman" w:cs="Times New Roman"/>
+          <w:sz w:val="24"/>
+          <w:szCs w:val="24"/>
+          <w:lang w:eastAsia="ru-RU"/>
+        </w:rPr>
+        <w:t>промпту</w:t>
+      </w:r>
+      <w:proofErr w:type="spellEnd"/>
+      <w:r>
+        <w:rPr>
+          <w:rFonts w:ascii="Times New Roman" w:eastAsia="Times New Roman" w:hAnsi="Times New Roman" w:cs="Times New Roman"/>
+          <w:sz w:val="24"/>
+          <w:szCs w:val="24"/>
+          <w:lang w:eastAsia="ru-RU"/>
+        </w:rPr>
+        <w:t xml:space="preserve"> свежую версию бота, чтобы ты сравнил?</w:t>
       </w:r>
     </w:p>
     <w:p/>
@@ -496,8 +1992,13 @@
       <w:r>
         <w:t xml:space="preserve">АПИ бота- </w:t>
       </w:r>
-      <w:r>
-        <w:t>7898022399:AAF6lSDmPOku_kBQrYdzoj0GM6MxQzKxJRc</w:t>
+      <w:proofErr w:type="gramStart"/>
+      <w:r>
+        <w:t>7898022399:AAF</w:t>
+      </w:r>
+      <w:proofErr w:type="gramEnd"/>
+      <w:r>
+        <w:t>6lSDmPOku_kBQrYdzoj0GM6MxQzKxJRc</w:t>
       </w:r>
       <w:r>
         <w:t xml:space="preserve"> </w:t>
@@ -876,7 +2377,31 @@
           <w:szCs w:val="27"/>
           <w:lang w:eastAsia="ru-RU"/>
         </w:rPr>
-        <w:t xml:space="preserve"> через промежуточного бота на </w:t>
+        <w:t xml:space="preserve"> </w:t>
+      </w:r>
+      <w:proofErr w:type="gramStart"/>
+      <w:r>
+        <w:rPr>
+          <w:rFonts w:ascii="Times New Roman" w:eastAsia="Times New Roman" w:hAnsi="Times New Roman" w:cs="Times New Roman"/>
+          <w:b/>
+          <w:bCs/>
+          <w:sz w:val="27"/>
+          <w:szCs w:val="27"/>
+          <w:lang w:eastAsia="ru-RU"/>
+        </w:rPr>
+        <w:t>через промежуточного бота</w:t>
+      </w:r>
+      <w:proofErr w:type="gramEnd"/>
+      <w:r>
+        <w:rPr>
+          <w:rFonts w:ascii="Times New Roman" w:eastAsia="Times New Roman" w:hAnsi="Times New Roman" w:cs="Times New Roman"/>
+          <w:b/>
+          <w:bCs/>
+          <w:sz w:val="27"/>
+          <w:szCs w:val="27"/>
+          <w:lang w:eastAsia="ru-RU"/>
+        </w:rPr>
+        <w:t xml:space="preserve"> на </w:t>
       </w:r>
       <w:proofErr w:type="spellStart"/>
       <w:r>
@@ -3143,6 +4668,7 @@
         <w:t xml:space="preserve"> </w:t>
       </w:r>
       <w:proofErr w:type="spellStart"/>
+      <w:proofErr w:type="gramStart"/>
       <w:r>
         <w:rPr>
           <w:rFonts w:ascii="Times New Roman" w:eastAsia="Times New Roman" w:hAnsi="Times New Roman" w:cs="Times New Roman"/>
@@ -3153,6 +4679,7 @@
         <w:t>Вебхук</w:t>
       </w:r>
       <w:proofErr w:type="spellEnd"/>
+      <w:proofErr w:type="gramEnd"/>
       <w:r>
         <w:rPr>
           <w:rFonts w:ascii="Times New Roman" w:eastAsia="Times New Roman" w:hAnsi="Times New Roman" w:cs="Times New Roman"/>
@@ -4911,7 +6438,27 @@
           <w:szCs w:val="24"/>
           <w:lang w:eastAsia="ru-RU"/>
         </w:rPr>
-        <w:t xml:space="preserve"> Попробуй, и если что-то пойдёт не так или появятся вопросы — пиши, разберёмся. Жду новости! </w:t>
+        <w:t xml:space="preserve"> Попробуй, </w:t>
+      </w:r>
+      <w:proofErr w:type="gramStart"/>
+      <w:r>
+        <w:rPr>
+          <w:rFonts w:ascii="Times New Roman" w:eastAsia="Times New Roman" w:hAnsi="Times New Roman" w:cs="Times New Roman"/>
+          <w:sz w:val="24"/>
+          <w:szCs w:val="24"/>
+          <w:lang w:eastAsia="ru-RU"/>
+        </w:rPr>
+        <w:t>и</w:t>
+      </w:r>
+      <w:proofErr w:type="gramEnd"/>
+      <w:r>
+        <w:rPr>
+          <w:rFonts w:ascii="Times New Roman" w:eastAsia="Times New Roman" w:hAnsi="Times New Roman" w:cs="Times New Roman"/>
+          <w:sz w:val="24"/>
+          <w:szCs w:val="24"/>
+          <w:lang w:eastAsia="ru-RU"/>
+        </w:rPr>
+        <w:t xml:space="preserve"> если что-то пойдёт не так или появятся вопросы — пиши, разберёмся. Жду новости! </w:t>
       </w:r>
       <w:r>
         <w:rPr>
@@ -5448,6 +6995,7 @@
         <w:t xml:space="preserve">from </w:t>
       </w:r>
       <w:proofErr w:type="spellStart"/>
+      <w:proofErr w:type="gramStart"/>
       <w:r>
         <w:rPr>
           <w:rFonts w:ascii="Courier New" w:eastAsia="Times New Roman" w:hAnsi="Courier New" w:cs="Courier New"/>
@@ -5458,6 +7006,7 @@
         <w:t>aiogram.types</w:t>
       </w:r>
       <w:proofErr w:type="spellEnd"/>
+      <w:proofErr w:type="gramEnd"/>
       <w:r>
         <w:rPr>
           <w:rFonts w:ascii="Courier New" w:eastAsia="Times New Roman" w:hAnsi="Courier New" w:cs="Courier New"/>
@@ -5780,7 +7329,27 @@
           <w:szCs w:val="20"/>
           <w:lang w:val="en-US" w:eastAsia="ru-RU"/>
         </w:rPr>
-        <w:t xml:space="preserve"> = Dispatcher()</w:t>
+        <w:t xml:space="preserve"> = </w:t>
+      </w:r>
+      <w:proofErr w:type="gramStart"/>
+      <w:r>
+        <w:rPr>
+          <w:rFonts w:ascii="Courier New" w:eastAsia="Times New Roman" w:hAnsi="Courier New" w:cs="Courier New"/>
+          <w:sz w:val="20"/>
+          <w:szCs w:val="20"/>
+          <w:lang w:val="en-US" w:eastAsia="ru-RU"/>
+        </w:rPr>
+        <w:t>Dispatcher(</w:t>
+      </w:r>
+      <w:proofErr w:type="gramEnd"/>
+      <w:r>
+        <w:rPr>
+          <w:rFonts w:ascii="Courier New" w:eastAsia="Times New Roman" w:hAnsi="Courier New" w:cs="Courier New"/>
+          <w:sz w:val="20"/>
+          <w:szCs w:val="20"/>
+          <w:lang w:val="en-US" w:eastAsia="ru-RU"/>
+        </w:rPr>
+        <w:t>)</w:t>
       </w:r>
     </w:p>
     <w:p>
@@ -5866,17 +7435,37 @@
           <w:szCs w:val="20"/>
           <w:lang w:val="en-US" w:eastAsia="ru-RU"/>
         </w:rPr>
-        <w:t>asyncio.new_event_loop</w:t>
-      </w:r>
-      <w:proofErr w:type="spellEnd"/>
-      <w:r>
-        <w:rPr>
-          <w:rFonts w:ascii="Courier New" w:eastAsia="Times New Roman" w:hAnsi="Courier New" w:cs="Courier New"/>
-          <w:sz w:val="20"/>
-          <w:szCs w:val="20"/>
-          <w:lang w:val="en-US" w:eastAsia="ru-RU"/>
-        </w:rPr>
-        <w:t>()</w:t>
+        <w:t>asyncio.new_event_</w:t>
+      </w:r>
+      <w:proofErr w:type="gramStart"/>
+      <w:r>
+        <w:rPr>
+          <w:rFonts w:ascii="Courier New" w:eastAsia="Times New Roman" w:hAnsi="Courier New" w:cs="Courier New"/>
+          <w:sz w:val="20"/>
+          <w:szCs w:val="20"/>
+          <w:lang w:val="en-US" w:eastAsia="ru-RU"/>
+        </w:rPr>
+        <w:t>loop</w:t>
+      </w:r>
+      <w:proofErr w:type="spellEnd"/>
+      <w:r>
+        <w:rPr>
+          <w:rFonts w:ascii="Courier New" w:eastAsia="Times New Roman" w:hAnsi="Courier New" w:cs="Courier New"/>
+          <w:sz w:val="20"/>
+          <w:szCs w:val="20"/>
+          <w:lang w:val="en-US" w:eastAsia="ru-RU"/>
+        </w:rPr>
+        <w:t>(</w:t>
+      </w:r>
+      <w:proofErr w:type="gramEnd"/>
+      <w:r>
+        <w:rPr>
+          <w:rFonts w:ascii="Courier New" w:eastAsia="Times New Roman" w:hAnsi="Courier New" w:cs="Courier New"/>
+          <w:sz w:val="20"/>
+          <w:szCs w:val="20"/>
+          <w:lang w:val="en-US" w:eastAsia="ru-RU"/>
+        </w:rPr>
+        <w:t>)</w:t>
       </w:r>
     </w:p>
     <w:p>
@@ -5966,6 +7555,7 @@
         <w:t>@</w:t>
       </w:r>
       <w:proofErr w:type="spellStart"/>
+      <w:proofErr w:type="gramStart"/>
       <w:r>
         <w:rPr>
           <w:rFonts w:ascii="Courier New" w:eastAsia="Times New Roman" w:hAnsi="Courier New" w:cs="Courier New"/>
@@ -5976,6 +7566,7 @@
         <w:t>dp.message</w:t>
       </w:r>
       <w:proofErr w:type="spellEnd"/>
+      <w:proofErr w:type="gramEnd"/>
       <w:r>
         <w:rPr>
           <w:rFonts w:ascii="Courier New" w:eastAsia="Times New Roman" w:hAnsi="Courier New" w:cs="Courier New"/>
@@ -6051,17 +7642,37 @@
           <w:szCs w:val="20"/>
           <w:lang w:val="en-US" w:eastAsia="ru-RU"/>
         </w:rPr>
-        <w:t>handle_message</w:t>
-      </w:r>
-      <w:proofErr w:type="spellEnd"/>
-      <w:r>
-        <w:rPr>
-          <w:rFonts w:ascii="Courier New" w:eastAsia="Times New Roman" w:hAnsi="Courier New" w:cs="Courier New"/>
-          <w:sz w:val="20"/>
-          <w:szCs w:val="20"/>
-          <w:lang w:val="en-US" w:eastAsia="ru-RU"/>
-        </w:rPr>
-        <w:t>(message: Message):</w:t>
+        <w:t>handle_</w:t>
+      </w:r>
+      <w:proofErr w:type="gramStart"/>
+      <w:r>
+        <w:rPr>
+          <w:rFonts w:ascii="Courier New" w:eastAsia="Times New Roman" w:hAnsi="Courier New" w:cs="Courier New"/>
+          <w:sz w:val="20"/>
+          <w:szCs w:val="20"/>
+          <w:lang w:val="en-US" w:eastAsia="ru-RU"/>
+        </w:rPr>
+        <w:t>message</w:t>
+      </w:r>
+      <w:proofErr w:type="spellEnd"/>
+      <w:r>
+        <w:rPr>
+          <w:rFonts w:ascii="Courier New" w:eastAsia="Times New Roman" w:hAnsi="Courier New" w:cs="Courier New"/>
+          <w:sz w:val="20"/>
+          <w:szCs w:val="20"/>
+          <w:lang w:val="en-US" w:eastAsia="ru-RU"/>
+        </w:rPr>
+        <w:t>(</w:t>
+      </w:r>
+      <w:proofErr w:type="gramEnd"/>
+      <w:r>
+        <w:rPr>
+          <w:rFonts w:ascii="Courier New" w:eastAsia="Times New Roman" w:hAnsi="Courier New" w:cs="Courier New"/>
+          <w:sz w:val="20"/>
+          <w:szCs w:val="20"/>
+          <w:lang w:val="en-US" w:eastAsia="ru-RU"/>
+        </w:rPr>
+        <w:t>message: Message):</w:t>
       </w:r>
     </w:p>
     <w:p>
@@ -6332,6 +7943,7 @@
         <w:t xml:space="preserve">response = </w:t>
       </w:r>
       <w:proofErr w:type="spellStart"/>
+      <w:proofErr w:type="gramStart"/>
       <w:r>
         <w:rPr>
           <w:rFonts w:ascii="Courier New" w:eastAsia="Times New Roman" w:hAnsi="Courier New" w:cs="Courier New"/>
@@ -6349,7 +7961,17 @@
           <w:szCs w:val="20"/>
           <w:lang w:val="en-US" w:eastAsia="ru-RU"/>
         </w:rPr>
-        <w:t>(N8N_WEBHOOK_URL, params=params)</w:t>
+        <w:t>(</w:t>
+      </w:r>
+      <w:proofErr w:type="gramEnd"/>
+      <w:r>
+        <w:rPr>
+          <w:rFonts w:ascii="Courier New" w:eastAsia="Times New Roman" w:hAnsi="Courier New" w:cs="Courier New"/>
+          <w:sz w:val="20"/>
+          <w:szCs w:val="20"/>
+          <w:lang w:val="en-US" w:eastAsia="ru-RU"/>
+        </w:rPr>
+        <w:t>N8N_WEBHOOK_URL, params=params)</w:t>
       </w:r>
     </w:p>
     <w:p>
@@ -6390,6 +8012,7 @@
         <w:t xml:space="preserve">await </w:t>
       </w:r>
       <w:proofErr w:type="spellStart"/>
+      <w:proofErr w:type="gramStart"/>
       <w:r>
         <w:rPr>
           <w:rFonts w:ascii="Courier New" w:eastAsia="Times New Roman" w:hAnsi="Courier New" w:cs="Courier New"/>
@@ -6400,6 +8023,7 @@
         <w:t>message.answer</w:t>
       </w:r>
       <w:proofErr w:type="spellEnd"/>
+      <w:proofErr w:type="gramEnd"/>
       <w:r>
         <w:rPr>
           <w:rFonts w:ascii="Courier New" w:eastAsia="Times New Roman" w:hAnsi="Courier New" w:cs="Courier New"/>
@@ -6547,68 +8171,111 @@
           <w:rFonts w:ascii="Courier New" w:eastAsia="Times New Roman" w:hAnsi="Courier New" w:cs="Courier New"/>
           <w:sz w:val="20"/>
           <w:szCs w:val="20"/>
-          <w:lang w:eastAsia="ru-RU"/>
-        </w:rPr>
-      </w:pPr>
-      <w:proofErr w:type="spellStart"/>
-      <w:r>
-        <w:rPr>
-          <w:rFonts w:ascii="Courier New" w:eastAsia="Times New Roman" w:hAnsi="Courier New" w:cs="Courier New"/>
-          <w:sz w:val="20"/>
-          <w:szCs w:val="20"/>
-          <w:lang w:eastAsia="ru-RU"/>
-        </w:rPr>
-        <w:t>await</w:t>
-      </w:r>
-      <w:proofErr w:type="spellEnd"/>
-      <w:r>
-        <w:rPr>
-          <w:rFonts w:ascii="Courier New" w:eastAsia="Times New Roman" w:hAnsi="Courier New" w:cs="Courier New"/>
-          <w:sz w:val="20"/>
-          <w:szCs w:val="20"/>
-          <w:lang w:eastAsia="ru-RU"/>
+          <w:lang w:val="en-US" w:eastAsia="ru-RU"/>
+        </w:rPr>
+      </w:pPr>
+      <w:r>
+        <w:rPr>
+          <w:rFonts w:ascii="Courier New" w:eastAsia="Times New Roman" w:hAnsi="Courier New" w:cs="Courier New"/>
+          <w:sz w:val="20"/>
+          <w:szCs w:val="20"/>
+          <w:lang w:val="en-US" w:eastAsia="ru-RU"/>
+        </w:rPr>
+        <w:t xml:space="preserve">await </w:t>
+      </w:r>
+      <w:proofErr w:type="spellStart"/>
+      <w:proofErr w:type="gramStart"/>
+      <w:r>
+        <w:rPr>
+          <w:rFonts w:ascii="Courier New" w:eastAsia="Times New Roman" w:hAnsi="Courier New" w:cs="Courier New"/>
+          <w:sz w:val="20"/>
+          <w:szCs w:val="20"/>
+          <w:lang w:val="en-US" w:eastAsia="ru-RU"/>
+        </w:rPr>
+        <w:t>message.answer</w:t>
+      </w:r>
+      <w:proofErr w:type="spellEnd"/>
+      <w:proofErr w:type="gramEnd"/>
+      <w:r>
+        <w:rPr>
+          <w:rFonts w:ascii="Courier New" w:eastAsia="Times New Roman" w:hAnsi="Courier New" w:cs="Courier New"/>
+          <w:sz w:val="20"/>
+          <w:szCs w:val="20"/>
+          <w:lang w:val="en-US" w:eastAsia="ru-RU"/>
+        </w:rPr>
+        <w:t>(f"</w:t>
+      </w:r>
+      <w:r>
+        <w:rPr>
+          <w:rFonts w:ascii="Courier New" w:eastAsia="Times New Roman" w:hAnsi="Courier New" w:cs="Courier New"/>
+          <w:sz w:val="20"/>
+          <w:szCs w:val="20"/>
+          <w:lang w:eastAsia="ru-RU"/>
+        </w:rPr>
+        <w:t>Ошибка</w:t>
+      </w:r>
+      <w:r>
+        <w:rPr>
+          <w:rFonts w:ascii="Courier New" w:eastAsia="Times New Roman" w:hAnsi="Courier New" w:cs="Courier New"/>
+          <w:sz w:val="20"/>
+          <w:szCs w:val="20"/>
+          <w:lang w:val="en-US" w:eastAsia="ru-RU"/>
         </w:rPr>
         <w:t xml:space="preserve"> </w:t>
       </w:r>
-      <w:proofErr w:type="spellStart"/>
-      <w:r>
-        <w:rPr>
-          <w:rFonts w:ascii="Courier New" w:eastAsia="Times New Roman" w:hAnsi="Courier New" w:cs="Courier New"/>
-          <w:sz w:val="20"/>
-          <w:szCs w:val="20"/>
-          <w:lang w:eastAsia="ru-RU"/>
-        </w:rPr>
-        <w:t>message.answer</w:t>
-      </w:r>
-      <w:proofErr w:type="spellEnd"/>
-      <w:r>
-        <w:rPr>
-          <w:rFonts w:ascii="Courier New" w:eastAsia="Times New Roman" w:hAnsi="Courier New" w:cs="Courier New"/>
-          <w:sz w:val="20"/>
-          <w:szCs w:val="20"/>
-          <w:lang w:eastAsia="ru-RU"/>
-        </w:rPr>
-        <w:t>(</w:t>
-      </w:r>
-      <w:proofErr w:type="spellStart"/>
-      <w:r>
-        <w:rPr>
-          <w:rFonts w:ascii="Courier New" w:eastAsia="Times New Roman" w:hAnsi="Courier New" w:cs="Courier New"/>
-          <w:sz w:val="20"/>
-          <w:szCs w:val="20"/>
-          <w:lang w:eastAsia="ru-RU"/>
-        </w:rPr>
-        <w:t>f"Ошибка</w:t>
-      </w:r>
-      <w:proofErr w:type="spellEnd"/>
-      <w:r>
-        <w:rPr>
-          <w:rFonts w:ascii="Courier New" w:eastAsia="Times New Roman" w:hAnsi="Courier New" w:cs="Courier New"/>
-          <w:sz w:val="20"/>
-          <w:szCs w:val="20"/>
-          <w:lang w:eastAsia="ru-RU"/>
-        </w:rPr>
-        <w:t xml:space="preserve"> при отправке в n8n: {e}")</w:t>
+      <w:r>
+        <w:rPr>
+          <w:rFonts w:ascii="Courier New" w:eastAsia="Times New Roman" w:hAnsi="Courier New" w:cs="Courier New"/>
+          <w:sz w:val="20"/>
+          <w:szCs w:val="20"/>
+          <w:lang w:eastAsia="ru-RU"/>
+        </w:rPr>
+        <w:t>при</w:t>
+      </w:r>
+      <w:r>
+        <w:rPr>
+          <w:rFonts w:ascii="Courier New" w:eastAsia="Times New Roman" w:hAnsi="Courier New" w:cs="Courier New"/>
+          <w:sz w:val="20"/>
+          <w:szCs w:val="20"/>
+          <w:lang w:val="en-US" w:eastAsia="ru-RU"/>
+        </w:rPr>
+        <w:t xml:space="preserve"> </w:t>
+      </w:r>
+      <w:r>
+        <w:rPr>
+          <w:rFonts w:ascii="Courier New" w:eastAsia="Times New Roman" w:hAnsi="Courier New" w:cs="Courier New"/>
+          <w:sz w:val="20"/>
+          <w:szCs w:val="20"/>
+          <w:lang w:eastAsia="ru-RU"/>
+        </w:rPr>
+        <w:t>отправке</w:t>
+      </w:r>
+      <w:r>
+        <w:rPr>
+          <w:rFonts w:ascii="Courier New" w:eastAsia="Times New Roman" w:hAnsi="Courier New" w:cs="Courier New"/>
+          <w:sz w:val="20"/>
+          <w:szCs w:val="20"/>
+          <w:lang w:val="en-US" w:eastAsia="ru-RU"/>
+        </w:rPr>
+        <w:t xml:space="preserve"> </w:t>
+      </w:r>
+      <w:r>
+        <w:rPr>
+          <w:rFonts w:ascii="Courier New" w:eastAsia="Times New Roman" w:hAnsi="Courier New" w:cs="Courier New"/>
+          <w:sz w:val="20"/>
+          <w:szCs w:val="20"/>
+          <w:lang w:eastAsia="ru-RU"/>
+        </w:rPr>
+        <w:t>в</w:t>
+      </w:r>
+      <w:r>
+        <w:rPr>
+          <w:rFonts w:ascii="Courier New" w:eastAsia="Times New Roman" w:hAnsi="Courier New" w:cs="Courier New"/>
+          <w:sz w:val="20"/>
+          <w:szCs w:val="20"/>
+          <w:lang w:val="en-US" w:eastAsia="ru-RU"/>
+        </w:rPr>
+        <w:t xml:space="preserve"> n8n: {e}")</w:t>
       </w:r>
     </w:p>
     <w:p>
@@ -6649,6 +8316,7 @@
         <w:t>@</w:t>
       </w:r>
       <w:proofErr w:type="spellStart"/>
+      <w:proofErr w:type="gramStart"/>
       <w:r>
         <w:rPr>
           <w:rFonts w:ascii="Courier New" w:eastAsia="Times New Roman" w:hAnsi="Courier New" w:cs="Courier New"/>
@@ -6659,6 +8327,7 @@
         <w:t>app.route</w:t>
       </w:r>
       <w:proofErr w:type="spellEnd"/>
+      <w:proofErr w:type="gramEnd"/>
       <w:r>
         <w:rPr>
           <w:rFonts w:ascii="Courier New" w:eastAsia="Times New Roman" w:hAnsi="Courier New" w:cs="Courier New"/>
@@ -6704,7 +8373,27 @@
           <w:szCs w:val="20"/>
           <w:lang w:val="en-US" w:eastAsia="ru-RU"/>
         </w:rPr>
-        <w:t>def from_n8n():</w:t>
+        <w:t>def from_n8</w:t>
+      </w:r>
+      <w:proofErr w:type="gramStart"/>
+      <w:r>
+        <w:rPr>
+          <w:rFonts w:ascii="Courier New" w:eastAsia="Times New Roman" w:hAnsi="Courier New" w:cs="Courier New"/>
+          <w:sz w:val="20"/>
+          <w:szCs w:val="20"/>
+          <w:lang w:val="en-US" w:eastAsia="ru-RU"/>
+        </w:rPr>
+        <w:t>n(</w:t>
+      </w:r>
+      <w:proofErr w:type="gramEnd"/>
+      <w:r>
+        <w:rPr>
+          <w:rFonts w:ascii="Courier New" w:eastAsia="Times New Roman" w:hAnsi="Courier New" w:cs="Courier New"/>
+          <w:sz w:val="20"/>
+          <w:szCs w:val="20"/>
+          <w:lang w:val="en-US" w:eastAsia="ru-RU"/>
+        </w:rPr>
+        <w:t>):</w:t>
       </w:r>
     </w:p>
     <w:p>
@@ -6752,17 +8441,37 @@
           <w:szCs w:val="20"/>
           <w:lang w:val="en-US" w:eastAsia="ru-RU"/>
         </w:rPr>
-        <w:t>request.get_json</w:t>
-      </w:r>
-      <w:proofErr w:type="spellEnd"/>
-      <w:r>
-        <w:rPr>
-          <w:rFonts w:ascii="Courier New" w:eastAsia="Times New Roman" w:hAnsi="Courier New" w:cs="Courier New"/>
-          <w:sz w:val="20"/>
-          <w:szCs w:val="20"/>
-          <w:lang w:val="en-US" w:eastAsia="ru-RU"/>
-        </w:rPr>
-        <w:t>()</w:t>
+        <w:t>request.get_</w:t>
+      </w:r>
+      <w:proofErr w:type="gramStart"/>
+      <w:r>
+        <w:rPr>
+          <w:rFonts w:ascii="Courier New" w:eastAsia="Times New Roman" w:hAnsi="Courier New" w:cs="Courier New"/>
+          <w:sz w:val="20"/>
+          <w:szCs w:val="20"/>
+          <w:lang w:val="en-US" w:eastAsia="ru-RU"/>
+        </w:rPr>
+        <w:t>json</w:t>
+      </w:r>
+      <w:proofErr w:type="spellEnd"/>
+      <w:r>
+        <w:rPr>
+          <w:rFonts w:ascii="Courier New" w:eastAsia="Times New Roman" w:hAnsi="Courier New" w:cs="Courier New"/>
+          <w:sz w:val="20"/>
+          <w:szCs w:val="20"/>
+          <w:lang w:val="en-US" w:eastAsia="ru-RU"/>
+        </w:rPr>
+        <w:t>(</w:t>
+      </w:r>
+      <w:proofErr w:type="gramEnd"/>
+      <w:r>
+        <w:rPr>
+          <w:rFonts w:ascii="Courier New" w:eastAsia="Times New Roman" w:hAnsi="Courier New" w:cs="Courier New"/>
+          <w:sz w:val="20"/>
+          <w:szCs w:val="20"/>
+          <w:lang w:val="en-US" w:eastAsia="ru-RU"/>
+        </w:rPr>
+        <w:t>)</w:t>
       </w:r>
     </w:p>
     <w:p>
@@ -7093,14 +8802,25 @@
         </w:rPr>
       </w:pPr>
       <w:proofErr w:type="spellStart"/>
-      <w:r>
-        <w:rPr>
-          <w:rFonts w:ascii="Courier New" w:eastAsia="Times New Roman" w:hAnsi="Courier New" w:cs="Courier New"/>
-          <w:sz w:val="20"/>
-          <w:szCs w:val="20"/>
-          <w:lang w:val="en-US" w:eastAsia="ru-RU"/>
-        </w:rPr>
-        <w:t>loop.call_soon_threadsafe</w:t>
+      <w:proofErr w:type="gramStart"/>
+      <w:r>
+        <w:rPr>
+          <w:rFonts w:ascii="Courier New" w:eastAsia="Times New Roman" w:hAnsi="Courier New" w:cs="Courier New"/>
+          <w:sz w:val="20"/>
+          <w:szCs w:val="20"/>
+          <w:lang w:val="en-US" w:eastAsia="ru-RU"/>
+        </w:rPr>
+        <w:t>loop.call</w:t>
+      </w:r>
+      <w:proofErr w:type="gramEnd"/>
+      <w:r>
+        <w:rPr>
+          <w:rFonts w:ascii="Courier New" w:eastAsia="Times New Roman" w:hAnsi="Courier New" w:cs="Courier New"/>
+          <w:sz w:val="20"/>
+          <w:szCs w:val="20"/>
+          <w:lang w:val="en-US" w:eastAsia="ru-RU"/>
+        </w:rPr>
+        <w:t>_soon_threadsafe</w:t>
       </w:r>
       <w:proofErr w:type="spellEnd"/>
       <w:r>
@@ -7142,14 +8862,25 @@
         </w:rPr>
       </w:pPr>
       <w:proofErr w:type="spellStart"/>
-      <w:r>
-        <w:rPr>
-          <w:rFonts w:ascii="Courier New" w:eastAsia="Times New Roman" w:hAnsi="Courier New" w:cs="Courier New"/>
-          <w:sz w:val="20"/>
-          <w:szCs w:val="20"/>
-          <w:lang w:val="en-US" w:eastAsia="ru-RU"/>
-        </w:rPr>
-        <w:t>asyncio.create_task</w:t>
+      <w:proofErr w:type="gramStart"/>
+      <w:r>
+        <w:rPr>
+          <w:rFonts w:ascii="Courier New" w:eastAsia="Times New Roman" w:hAnsi="Courier New" w:cs="Courier New"/>
+          <w:sz w:val="20"/>
+          <w:szCs w:val="20"/>
+          <w:lang w:val="en-US" w:eastAsia="ru-RU"/>
+        </w:rPr>
+        <w:t>asyncio.create</w:t>
+      </w:r>
+      <w:proofErr w:type="gramEnd"/>
+      <w:r>
+        <w:rPr>
+          <w:rFonts w:ascii="Courier New" w:eastAsia="Times New Roman" w:hAnsi="Courier New" w:cs="Courier New"/>
+          <w:sz w:val="20"/>
+          <w:szCs w:val="20"/>
+          <w:lang w:val="en-US" w:eastAsia="ru-RU"/>
+        </w:rPr>
+        <w:t>_task</w:t>
       </w:r>
       <w:proofErr w:type="spellEnd"/>
       <w:r>
@@ -7191,14 +8922,25 @@
         </w:rPr>
       </w:pPr>
       <w:proofErr w:type="spellStart"/>
-      <w:r>
-        <w:rPr>
-          <w:rFonts w:ascii="Courier New" w:eastAsia="Times New Roman" w:hAnsi="Courier New" w:cs="Courier New"/>
-          <w:sz w:val="20"/>
-          <w:szCs w:val="20"/>
-          <w:lang w:val="en-US" w:eastAsia="ru-RU"/>
-        </w:rPr>
-        <w:t>bot.send_message</w:t>
+      <w:proofErr w:type="gramStart"/>
+      <w:r>
+        <w:rPr>
+          <w:rFonts w:ascii="Courier New" w:eastAsia="Times New Roman" w:hAnsi="Courier New" w:cs="Courier New"/>
+          <w:sz w:val="20"/>
+          <w:szCs w:val="20"/>
+          <w:lang w:val="en-US" w:eastAsia="ru-RU"/>
+        </w:rPr>
+        <w:t>bot.send</w:t>
+      </w:r>
+      <w:proofErr w:type="gramEnd"/>
+      <w:r>
+        <w:rPr>
+          <w:rFonts w:ascii="Courier New" w:eastAsia="Times New Roman" w:hAnsi="Courier New" w:cs="Courier New"/>
+          <w:sz w:val="20"/>
+          <w:szCs w:val="20"/>
+          <w:lang w:val="en-US" w:eastAsia="ru-RU"/>
+        </w:rPr>
+        <w:t>_message</w:t>
       </w:r>
       <w:proofErr w:type="spellEnd"/>
       <w:r>
@@ -7372,17 +9114,37 @@
           <w:szCs w:val="20"/>
           <w:lang w:val="en-US" w:eastAsia="ru-RU"/>
         </w:rPr>
-        <w:t>run_flask</w:t>
-      </w:r>
-      <w:proofErr w:type="spellEnd"/>
-      <w:r>
-        <w:rPr>
-          <w:rFonts w:ascii="Courier New" w:eastAsia="Times New Roman" w:hAnsi="Courier New" w:cs="Courier New"/>
-          <w:sz w:val="20"/>
-          <w:szCs w:val="20"/>
-          <w:lang w:val="en-US" w:eastAsia="ru-RU"/>
-        </w:rPr>
-        <w:t>():</w:t>
+        <w:t>run_</w:t>
+      </w:r>
+      <w:proofErr w:type="gramStart"/>
+      <w:r>
+        <w:rPr>
+          <w:rFonts w:ascii="Courier New" w:eastAsia="Times New Roman" w:hAnsi="Courier New" w:cs="Courier New"/>
+          <w:sz w:val="20"/>
+          <w:szCs w:val="20"/>
+          <w:lang w:val="en-US" w:eastAsia="ru-RU"/>
+        </w:rPr>
+        <w:t>flask</w:t>
+      </w:r>
+      <w:proofErr w:type="spellEnd"/>
+      <w:r>
+        <w:rPr>
+          <w:rFonts w:ascii="Courier New" w:eastAsia="Times New Roman" w:hAnsi="Courier New" w:cs="Courier New"/>
+          <w:sz w:val="20"/>
+          <w:szCs w:val="20"/>
+          <w:lang w:val="en-US" w:eastAsia="ru-RU"/>
+        </w:rPr>
+        <w:t>(</w:t>
+      </w:r>
+      <w:proofErr w:type="gramEnd"/>
+      <w:r>
+        <w:rPr>
+          <w:rFonts w:ascii="Courier New" w:eastAsia="Times New Roman" w:hAnsi="Courier New" w:cs="Courier New"/>
+          <w:sz w:val="20"/>
+          <w:szCs w:val="20"/>
+          <w:lang w:val="en-US" w:eastAsia="ru-RU"/>
+        </w:rPr>
+        <w:t>):</w:t>
       </w:r>
     </w:p>
     <w:p>
@@ -7414,6 +9176,7 @@
         </w:rPr>
       </w:pPr>
       <w:proofErr w:type="spellStart"/>
+      <w:proofErr w:type="gramStart"/>
       <w:r>
         <w:rPr>
           <w:rFonts w:ascii="Courier New" w:eastAsia="Times New Roman" w:hAnsi="Courier New" w:cs="Courier New"/>
@@ -7431,7 +9194,17 @@
           <w:szCs w:val="20"/>
           <w:lang w:val="en-US" w:eastAsia="ru-RU"/>
         </w:rPr>
-        <w:t>(host="0.0.0.0", port=FLASK_PORT)</w:t>
+        <w:t>(</w:t>
+      </w:r>
+      <w:proofErr w:type="gramEnd"/>
+      <w:r>
+        <w:rPr>
+          <w:rFonts w:ascii="Courier New" w:eastAsia="Times New Roman" w:hAnsi="Courier New" w:cs="Courier New"/>
+          <w:sz w:val="20"/>
+          <w:szCs w:val="20"/>
+          <w:lang w:val="en-US" w:eastAsia="ru-RU"/>
+        </w:rPr>
+        <w:t>host="0.0.0.0", port=FLASK_PORT)</w:t>
       </w:r>
     </w:p>
     <w:p>
@@ -7479,17 +9252,37 @@
           <w:szCs w:val="20"/>
           <w:lang w:val="en-US" w:eastAsia="ru-RU"/>
         </w:rPr>
-        <w:t>run_bot</w:t>
-      </w:r>
-      <w:proofErr w:type="spellEnd"/>
-      <w:r>
-        <w:rPr>
-          <w:rFonts w:ascii="Courier New" w:eastAsia="Times New Roman" w:hAnsi="Courier New" w:cs="Courier New"/>
-          <w:sz w:val="20"/>
-          <w:szCs w:val="20"/>
-          <w:lang w:val="en-US" w:eastAsia="ru-RU"/>
-        </w:rPr>
-        <w:t>():</w:t>
+        <w:t>run_</w:t>
+      </w:r>
+      <w:proofErr w:type="gramStart"/>
+      <w:r>
+        <w:rPr>
+          <w:rFonts w:ascii="Courier New" w:eastAsia="Times New Roman" w:hAnsi="Courier New" w:cs="Courier New"/>
+          <w:sz w:val="20"/>
+          <w:szCs w:val="20"/>
+          <w:lang w:val="en-US" w:eastAsia="ru-RU"/>
+        </w:rPr>
+        <w:t>bot</w:t>
+      </w:r>
+      <w:proofErr w:type="spellEnd"/>
+      <w:r>
+        <w:rPr>
+          <w:rFonts w:ascii="Courier New" w:eastAsia="Times New Roman" w:hAnsi="Courier New" w:cs="Courier New"/>
+          <w:sz w:val="20"/>
+          <w:szCs w:val="20"/>
+          <w:lang w:val="en-US" w:eastAsia="ru-RU"/>
+        </w:rPr>
+        <w:t>(</w:t>
+      </w:r>
+      <w:proofErr w:type="gramEnd"/>
+      <w:r>
+        <w:rPr>
+          <w:rFonts w:ascii="Courier New" w:eastAsia="Times New Roman" w:hAnsi="Courier New" w:cs="Courier New"/>
+          <w:sz w:val="20"/>
+          <w:szCs w:val="20"/>
+          <w:lang w:val="en-US" w:eastAsia="ru-RU"/>
+        </w:rPr>
+        <w:t>):</w:t>
       </w:r>
     </w:p>
     <w:p>
@@ -7521,6 +9314,7 @@
         </w:rPr>
       </w:pPr>
       <w:proofErr w:type="spellStart"/>
+      <w:proofErr w:type="gramStart"/>
       <w:r>
         <w:rPr>
           <w:rFonts w:ascii="Courier New" w:eastAsia="Times New Roman" w:hAnsi="Courier New" w:cs="Courier New"/>
@@ -7531,6 +9325,7 @@
         <w:t>logging.basicConfig</w:t>
       </w:r>
       <w:proofErr w:type="spellEnd"/>
+      <w:proofErr w:type="gramEnd"/>
       <w:r>
         <w:rPr>
           <w:rFonts w:ascii="Courier New" w:eastAsia="Times New Roman" w:hAnsi="Courier New" w:cs="Courier New"/>
@@ -7579,14 +9374,25 @@
         <w:t xml:space="preserve">await </w:t>
       </w:r>
       <w:proofErr w:type="spellStart"/>
-      <w:r>
-        <w:rPr>
-          <w:rFonts w:ascii="Courier New" w:eastAsia="Times New Roman" w:hAnsi="Courier New" w:cs="Courier New"/>
-          <w:sz w:val="20"/>
-          <w:szCs w:val="20"/>
-          <w:lang w:val="en-US" w:eastAsia="ru-RU"/>
-        </w:rPr>
-        <w:t>dp.start_polling</w:t>
+      <w:proofErr w:type="gramStart"/>
+      <w:r>
+        <w:rPr>
+          <w:rFonts w:ascii="Courier New" w:eastAsia="Times New Roman" w:hAnsi="Courier New" w:cs="Courier New"/>
+          <w:sz w:val="20"/>
+          <w:szCs w:val="20"/>
+          <w:lang w:val="en-US" w:eastAsia="ru-RU"/>
+        </w:rPr>
+        <w:t>dp.start</w:t>
+      </w:r>
+      <w:proofErr w:type="gramEnd"/>
+      <w:r>
+        <w:rPr>
+          <w:rFonts w:ascii="Courier New" w:eastAsia="Times New Roman" w:hAnsi="Courier New" w:cs="Courier New"/>
+          <w:sz w:val="20"/>
+          <w:szCs w:val="20"/>
+          <w:lang w:val="en-US" w:eastAsia="ru-RU"/>
+        </w:rPr>
+        <w:t>_polling</w:t>
       </w:r>
       <w:proofErr w:type="spellEnd"/>
       <w:r>
@@ -7665,14 +9471,25 @@
           <w:lang w:val="en-US" w:eastAsia="ru-RU"/>
         </w:rPr>
       </w:pPr>
-      <w:r>
-        <w:rPr>
-          <w:rFonts w:ascii="Courier New" w:eastAsia="Times New Roman" w:hAnsi="Courier New" w:cs="Courier New"/>
-          <w:sz w:val="20"/>
-          <w:szCs w:val="20"/>
-          <w:lang w:val="en-US" w:eastAsia="ru-RU"/>
-        </w:rPr>
-        <w:t>Thread(target=</w:t>
+      <w:proofErr w:type="gramStart"/>
+      <w:r>
+        <w:rPr>
+          <w:rFonts w:ascii="Courier New" w:eastAsia="Times New Roman" w:hAnsi="Courier New" w:cs="Courier New"/>
+          <w:sz w:val="20"/>
+          <w:szCs w:val="20"/>
+          <w:lang w:val="en-US" w:eastAsia="ru-RU"/>
+        </w:rPr>
+        <w:t>Thread(</w:t>
+      </w:r>
+      <w:proofErr w:type="gramEnd"/>
+      <w:r>
+        <w:rPr>
+          <w:rFonts w:ascii="Courier New" w:eastAsia="Times New Roman" w:hAnsi="Courier New" w:cs="Courier New"/>
+          <w:sz w:val="20"/>
+          <w:szCs w:val="20"/>
+          <w:lang w:val="en-US" w:eastAsia="ru-RU"/>
+        </w:rPr>
+        <w:t>target=</w:t>
       </w:r>
       <w:proofErr w:type="spellStart"/>
       <w:r>
@@ -7751,17 +9568,37 @@
           <w:szCs w:val="20"/>
           <w:lang w:val="en-US" w:eastAsia="ru-RU"/>
         </w:rPr>
-        <w:t>run_bot</w:t>
-      </w:r>
-      <w:proofErr w:type="spellEnd"/>
-      <w:r>
-        <w:rPr>
-          <w:rFonts w:ascii="Courier New" w:eastAsia="Times New Roman" w:hAnsi="Courier New" w:cs="Courier New"/>
-          <w:sz w:val="20"/>
-          <w:szCs w:val="20"/>
-          <w:lang w:val="en-US" w:eastAsia="ru-RU"/>
-        </w:rPr>
-        <w:t>())</w:t>
+        <w:t>run_</w:t>
+      </w:r>
+      <w:proofErr w:type="gramStart"/>
+      <w:r>
+        <w:rPr>
+          <w:rFonts w:ascii="Courier New" w:eastAsia="Times New Roman" w:hAnsi="Courier New" w:cs="Courier New"/>
+          <w:sz w:val="20"/>
+          <w:szCs w:val="20"/>
+          <w:lang w:val="en-US" w:eastAsia="ru-RU"/>
+        </w:rPr>
+        <w:t>bot</w:t>
+      </w:r>
+      <w:proofErr w:type="spellEnd"/>
+      <w:r>
+        <w:rPr>
+          <w:rFonts w:ascii="Courier New" w:eastAsia="Times New Roman" w:hAnsi="Courier New" w:cs="Courier New"/>
+          <w:sz w:val="20"/>
+          <w:szCs w:val="20"/>
+          <w:lang w:val="en-US" w:eastAsia="ru-RU"/>
+        </w:rPr>
+        <w:t>(</w:t>
+      </w:r>
+      <w:proofErr w:type="gramEnd"/>
+      <w:r>
+        <w:rPr>
+          <w:rFonts w:ascii="Courier New" w:eastAsia="Times New Roman" w:hAnsi="Courier New" w:cs="Courier New"/>
+          <w:sz w:val="20"/>
+          <w:szCs w:val="20"/>
+          <w:lang w:val="en-US" w:eastAsia="ru-RU"/>
+        </w:rPr>
+        <w:t>))</w:t>
       </w:r>
     </w:p>
     <w:p>
@@ -7896,7 +9733,27 @@
           <w:szCs w:val="20"/>
           <w:lang w:eastAsia="ru-RU"/>
         </w:rPr>
-        <w:t xml:space="preserve"> = { ... }</w:t>
+        <w:t xml:space="preserve"> = </w:t>
+      </w:r>
+      <w:proofErr w:type="gramStart"/>
+      <w:r>
+        <w:rPr>
+          <w:rFonts w:ascii="Courier New" w:eastAsia="Times New Roman" w:hAnsi="Courier New" w:cs="Courier New"/>
+          <w:sz w:val="20"/>
+          <w:szCs w:val="20"/>
+          <w:lang w:eastAsia="ru-RU"/>
+        </w:rPr>
+        <w:t>{ ...</w:t>
+      </w:r>
+      <w:proofErr w:type="gramEnd"/>
+      <w:r>
+        <w:rPr>
+          <w:rFonts w:ascii="Courier New" w:eastAsia="Times New Roman" w:hAnsi="Courier New" w:cs="Courier New"/>
+          <w:sz w:val="20"/>
+          <w:szCs w:val="20"/>
+          <w:lang w:eastAsia="ru-RU"/>
+        </w:rPr>
+        <w:t xml:space="preserve"> }</w:t>
       </w:r>
       <w:r>
         <w:rPr>
@@ -7954,6 +9811,7 @@
         <w:t xml:space="preserve">Некорректный вызов </w:t>
       </w:r>
       <w:proofErr w:type="spellStart"/>
+      <w:proofErr w:type="gramStart"/>
       <w:r>
         <w:rPr>
           <w:rFonts w:ascii="Courier New" w:eastAsia="Times New Roman" w:hAnsi="Courier New" w:cs="Courier New"/>
@@ -7975,7 +9833,19 @@
           <w:szCs w:val="20"/>
           <w:lang w:eastAsia="ru-RU"/>
         </w:rPr>
-        <w:t>()</w:t>
+        <w:t>(</w:t>
+      </w:r>
+      <w:proofErr w:type="gramEnd"/>
+      <w:r>
+        <w:rPr>
+          <w:rFonts w:ascii="Courier New" w:eastAsia="Times New Roman" w:hAnsi="Courier New" w:cs="Courier New"/>
+          <w:b/>
+          <w:bCs/>
+          <w:sz w:val="20"/>
+          <w:szCs w:val="20"/>
+          <w:lang w:eastAsia="ru-RU"/>
+        </w:rPr>
+        <w:t>)</w:t>
       </w:r>
     </w:p>
     <w:p>
@@ -8297,16 +10167,29 @@
         <w:t xml:space="preserve"> </w:t>
       </w:r>
       <w:proofErr w:type="spellStart"/>
-      <w:r>
-        <w:rPr>
-          <w:rFonts w:ascii="Courier New" w:eastAsia="Times New Roman" w:hAnsi="Courier New" w:cs="Courier New"/>
-          <w:b/>
-          <w:bCs/>
-          <w:sz w:val="20"/>
-          <w:szCs w:val="20"/>
-          <w:lang w:val="en-US" w:eastAsia="ru-RU"/>
-        </w:rPr>
-        <w:t>loop.call_soon_threadsafe</w:t>
+      <w:proofErr w:type="gramStart"/>
+      <w:r>
+        <w:rPr>
+          <w:rFonts w:ascii="Courier New" w:eastAsia="Times New Roman" w:hAnsi="Courier New" w:cs="Courier New"/>
+          <w:b/>
+          <w:bCs/>
+          <w:sz w:val="20"/>
+          <w:szCs w:val="20"/>
+          <w:lang w:val="en-US" w:eastAsia="ru-RU"/>
+        </w:rPr>
+        <w:t>loop.call</w:t>
+      </w:r>
+      <w:proofErr w:type="gramEnd"/>
+      <w:r>
+        <w:rPr>
+          <w:rFonts w:ascii="Courier New" w:eastAsia="Times New Roman" w:hAnsi="Courier New" w:cs="Courier New"/>
+          <w:b/>
+          <w:bCs/>
+          <w:sz w:val="20"/>
+          <w:szCs w:val="20"/>
+          <w:lang w:val="en-US" w:eastAsia="ru-RU"/>
+        </w:rPr>
+        <w:t>_soon_threadsafe</w:t>
       </w:r>
       <w:proofErr w:type="spellEnd"/>
       <w:r>
@@ -8336,14 +10219,25 @@
         </w:rPr>
       </w:pPr>
       <w:proofErr w:type="spellStart"/>
-      <w:r>
-        <w:rPr>
-          <w:rFonts w:ascii="Courier New" w:eastAsia="Times New Roman" w:hAnsi="Courier New" w:cs="Courier New"/>
-          <w:sz w:val="20"/>
-          <w:szCs w:val="20"/>
-          <w:lang w:eastAsia="ru-RU"/>
-        </w:rPr>
-        <w:t>asyncio.create_task</w:t>
+      <w:proofErr w:type="gramStart"/>
+      <w:r>
+        <w:rPr>
+          <w:rFonts w:ascii="Courier New" w:eastAsia="Times New Roman" w:hAnsi="Courier New" w:cs="Courier New"/>
+          <w:sz w:val="20"/>
+          <w:szCs w:val="20"/>
+          <w:lang w:eastAsia="ru-RU"/>
+        </w:rPr>
+        <w:t>asyncio.create</w:t>
+      </w:r>
+      <w:proofErr w:type="gramEnd"/>
+      <w:r>
+        <w:rPr>
+          <w:rFonts w:ascii="Courier New" w:eastAsia="Times New Roman" w:hAnsi="Courier New" w:cs="Courier New"/>
+          <w:sz w:val="20"/>
+          <w:szCs w:val="20"/>
+          <w:lang w:eastAsia="ru-RU"/>
+        </w:rPr>
+        <w:t>_task</w:t>
       </w:r>
       <w:proofErr w:type="spellEnd"/>
       <w:r>
@@ -8789,6 +10683,7 @@
         <w:t xml:space="preserve">from </w:t>
       </w:r>
       <w:proofErr w:type="spellStart"/>
+      <w:proofErr w:type="gramStart"/>
       <w:r>
         <w:rPr>
           <w:rFonts w:ascii="Courier New" w:eastAsia="Times New Roman" w:hAnsi="Courier New" w:cs="Courier New"/>
@@ -8799,6 +10694,7 @@
         <w:t>aiogram.types</w:t>
       </w:r>
       <w:proofErr w:type="spellEnd"/>
+      <w:proofErr w:type="gramEnd"/>
       <w:r>
         <w:rPr>
           <w:rFonts w:ascii="Courier New" w:eastAsia="Times New Roman" w:hAnsi="Courier New" w:cs="Courier New"/>
@@ -8903,17 +10799,37 @@
           <w:szCs w:val="20"/>
           <w:lang w:eastAsia="ru-RU"/>
         </w:rPr>
-        <w:t>nest_asyncio</w:t>
-      </w:r>
-      <w:proofErr w:type="spellEnd"/>
-      <w:r>
-        <w:rPr>
-          <w:rFonts w:ascii="Courier New" w:eastAsia="Times New Roman" w:hAnsi="Courier New" w:cs="Courier New"/>
-          <w:sz w:val="20"/>
-          <w:szCs w:val="20"/>
-          <w:lang w:eastAsia="ru-RU"/>
-        </w:rPr>
-        <w:t xml:space="preserve">  # Нужно для работы </w:t>
+        <w:t>nest_</w:t>
+      </w:r>
+      <w:proofErr w:type="gramStart"/>
+      <w:r>
+        <w:rPr>
+          <w:rFonts w:ascii="Courier New" w:eastAsia="Times New Roman" w:hAnsi="Courier New" w:cs="Courier New"/>
+          <w:sz w:val="20"/>
+          <w:szCs w:val="20"/>
+          <w:lang w:eastAsia="ru-RU"/>
+        </w:rPr>
+        <w:t>asyncio</w:t>
+      </w:r>
+      <w:proofErr w:type="spellEnd"/>
+      <w:r>
+        <w:rPr>
+          <w:rFonts w:ascii="Courier New" w:eastAsia="Times New Roman" w:hAnsi="Courier New" w:cs="Courier New"/>
+          <w:sz w:val="20"/>
+          <w:szCs w:val="20"/>
+          <w:lang w:eastAsia="ru-RU"/>
+        </w:rPr>
+        <w:t xml:space="preserve">  #</w:t>
+      </w:r>
+      <w:proofErr w:type="gramEnd"/>
+      <w:r>
+        <w:rPr>
+          <w:rFonts w:ascii="Courier New" w:eastAsia="Times New Roman" w:hAnsi="Courier New" w:cs="Courier New"/>
+          <w:sz w:val="20"/>
+          <w:szCs w:val="20"/>
+          <w:lang w:eastAsia="ru-RU"/>
+        </w:rPr>
+        <w:t xml:space="preserve"> Нужно для работы </w:t>
       </w:r>
       <w:proofErr w:type="spellStart"/>
       <w:r>
@@ -9021,9 +10937,20 @@
           <w:szCs w:val="20"/>
           <w:lang w:val="en-US" w:eastAsia="ru-RU"/>
         </w:rPr>
-        <w:t>nest_asyncio.apply</w:t>
-      </w:r>
-      <w:proofErr w:type="spellEnd"/>
+        <w:t>nest_</w:t>
+      </w:r>
+      <w:proofErr w:type="gramStart"/>
+      <w:r>
+        <w:rPr>
+          <w:rFonts w:ascii="Courier New" w:eastAsia="Times New Roman" w:hAnsi="Courier New" w:cs="Courier New"/>
+          <w:sz w:val="20"/>
+          <w:szCs w:val="20"/>
+          <w:lang w:val="en-US" w:eastAsia="ru-RU"/>
+        </w:rPr>
+        <w:t>asyncio.apply</w:t>
+      </w:r>
+      <w:proofErr w:type="spellEnd"/>
+      <w:proofErr w:type="gramEnd"/>
       <w:r>
         <w:rPr>
           <w:rFonts w:ascii="Courier New" w:eastAsia="Times New Roman" w:hAnsi="Courier New" w:cs="Courier New"/>
@@ -9290,7 +11217,27 @@
           <w:szCs w:val="20"/>
           <w:lang w:val="en-US" w:eastAsia="ru-RU"/>
         </w:rPr>
-        <w:t xml:space="preserve"> = Dispatcher()</w:t>
+        <w:t xml:space="preserve"> = </w:t>
+      </w:r>
+      <w:proofErr w:type="gramStart"/>
+      <w:r>
+        <w:rPr>
+          <w:rFonts w:ascii="Courier New" w:eastAsia="Times New Roman" w:hAnsi="Courier New" w:cs="Courier New"/>
+          <w:sz w:val="20"/>
+          <w:szCs w:val="20"/>
+          <w:lang w:val="en-US" w:eastAsia="ru-RU"/>
+        </w:rPr>
+        <w:t>Dispatcher(</w:t>
+      </w:r>
+      <w:proofErr w:type="gramEnd"/>
+      <w:r>
+        <w:rPr>
+          <w:rFonts w:ascii="Courier New" w:eastAsia="Times New Roman" w:hAnsi="Courier New" w:cs="Courier New"/>
+          <w:sz w:val="20"/>
+          <w:szCs w:val="20"/>
+          <w:lang w:val="en-US" w:eastAsia="ru-RU"/>
+        </w:rPr>
+        <w:t>)</w:t>
       </w:r>
     </w:p>
     <w:p>
@@ -9405,17 +11352,37 @@
           <w:szCs w:val="20"/>
           <w:lang w:val="en-US" w:eastAsia="ru-RU"/>
         </w:rPr>
-        <w:t>asyncio.new_event_loop</w:t>
-      </w:r>
-      <w:proofErr w:type="spellEnd"/>
-      <w:r>
-        <w:rPr>
-          <w:rFonts w:ascii="Courier New" w:eastAsia="Times New Roman" w:hAnsi="Courier New" w:cs="Courier New"/>
-          <w:sz w:val="20"/>
-          <w:szCs w:val="20"/>
-          <w:lang w:val="en-US" w:eastAsia="ru-RU"/>
-        </w:rPr>
-        <w:t>()</w:t>
+        <w:t>asyncio.new_event_</w:t>
+      </w:r>
+      <w:proofErr w:type="gramStart"/>
+      <w:r>
+        <w:rPr>
+          <w:rFonts w:ascii="Courier New" w:eastAsia="Times New Roman" w:hAnsi="Courier New" w:cs="Courier New"/>
+          <w:sz w:val="20"/>
+          <w:szCs w:val="20"/>
+          <w:lang w:val="en-US" w:eastAsia="ru-RU"/>
+        </w:rPr>
+        <w:t>loop</w:t>
+      </w:r>
+      <w:proofErr w:type="spellEnd"/>
+      <w:r>
+        <w:rPr>
+          <w:rFonts w:ascii="Courier New" w:eastAsia="Times New Roman" w:hAnsi="Courier New" w:cs="Courier New"/>
+          <w:sz w:val="20"/>
+          <w:szCs w:val="20"/>
+          <w:lang w:val="en-US" w:eastAsia="ru-RU"/>
+        </w:rPr>
+        <w:t>(</w:t>
+      </w:r>
+      <w:proofErr w:type="gramEnd"/>
+      <w:r>
+        <w:rPr>
+          <w:rFonts w:ascii="Courier New" w:eastAsia="Times New Roman" w:hAnsi="Courier New" w:cs="Courier New"/>
+          <w:sz w:val="20"/>
+          <w:szCs w:val="20"/>
+          <w:lang w:val="en-US" w:eastAsia="ru-RU"/>
+        </w:rPr>
+        <w:t>)</w:t>
       </w:r>
     </w:p>
     <w:p>
@@ -9534,6 +11501,7 @@
         <w:t>@</w:t>
       </w:r>
       <w:proofErr w:type="spellStart"/>
+      <w:proofErr w:type="gramStart"/>
       <w:r>
         <w:rPr>
           <w:rFonts w:ascii="Courier New" w:eastAsia="Times New Roman" w:hAnsi="Courier New" w:cs="Courier New"/>
@@ -9544,6 +11512,7 @@
         <w:t>dp.message</w:t>
       </w:r>
       <w:proofErr w:type="spellEnd"/>
+      <w:proofErr w:type="gramEnd"/>
       <w:r>
         <w:rPr>
           <w:rFonts w:ascii="Courier New" w:eastAsia="Times New Roman" w:hAnsi="Courier New" w:cs="Courier New"/>
@@ -9619,17 +11588,37 @@
           <w:szCs w:val="20"/>
           <w:lang w:val="en-US" w:eastAsia="ru-RU"/>
         </w:rPr>
-        <w:t>handle_message</w:t>
-      </w:r>
-      <w:proofErr w:type="spellEnd"/>
-      <w:r>
-        <w:rPr>
-          <w:rFonts w:ascii="Courier New" w:eastAsia="Times New Roman" w:hAnsi="Courier New" w:cs="Courier New"/>
-          <w:sz w:val="20"/>
-          <w:szCs w:val="20"/>
-          <w:lang w:val="en-US" w:eastAsia="ru-RU"/>
-        </w:rPr>
-        <w:t>(message: Message):</w:t>
+        <w:t>handle_</w:t>
+      </w:r>
+      <w:proofErr w:type="gramStart"/>
+      <w:r>
+        <w:rPr>
+          <w:rFonts w:ascii="Courier New" w:eastAsia="Times New Roman" w:hAnsi="Courier New" w:cs="Courier New"/>
+          <w:sz w:val="20"/>
+          <w:szCs w:val="20"/>
+          <w:lang w:val="en-US" w:eastAsia="ru-RU"/>
+        </w:rPr>
+        <w:t>message</w:t>
+      </w:r>
+      <w:proofErr w:type="spellEnd"/>
+      <w:r>
+        <w:rPr>
+          <w:rFonts w:ascii="Courier New" w:eastAsia="Times New Roman" w:hAnsi="Courier New" w:cs="Courier New"/>
+          <w:sz w:val="20"/>
+          <w:szCs w:val="20"/>
+          <w:lang w:val="en-US" w:eastAsia="ru-RU"/>
+        </w:rPr>
+        <w:t>(</w:t>
+      </w:r>
+      <w:proofErr w:type="gramEnd"/>
+      <w:r>
+        <w:rPr>
+          <w:rFonts w:ascii="Courier New" w:eastAsia="Times New Roman" w:hAnsi="Courier New" w:cs="Courier New"/>
+          <w:sz w:val="20"/>
+          <w:szCs w:val="20"/>
+          <w:lang w:val="en-US" w:eastAsia="ru-RU"/>
+        </w:rPr>
+        <w:t>message: Message):</w:t>
       </w:r>
     </w:p>
     <w:p>
@@ -9900,6 +11889,7 @@
         <w:t xml:space="preserve">        response = </w:t>
       </w:r>
       <w:proofErr w:type="spellStart"/>
+      <w:proofErr w:type="gramStart"/>
       <w:r>
         <w:rPr>
           <w:rFonts w:ascii="Courier New" w:eastAsia="Times New Roman" w:hAnsi="Courier New" w:cs="Courier New"/>
@@ -9917,7 +11907,17 @@
           <w:szCs w:val="20"/>
           <w:lang w:val="en-US" w:eastAsia="ru-RU"/>
         </w:rPr>
-        <w:t xml:space="preserve">(N8N_WEBHOOK_URL, json=params)  # POST, </w:t>
+        <w:t>(</w:t>
+      </w:r>
+      <w:proofErr w:type="gramEnd"/>
+      <w:r>
+        <w:rPr>
+          <w:rFonts w:ascii="Courier New" w:eastAsia="Times New Roman" w:hAnsi="Courier New" w:cs="Courier New"/>
+          <w:sz w:val="20"/>
+          <w:szCs w:val="20"/>
+          <w:lang w:val="en-US" w:eastAsia="ru-RU"/>
+        </w:rPr>
+        <w:t xml:space="preserve">N8N_WEBHOOK_URL, json=params)  # POST, </w:t>
       </w:r>
       <w:r>
         <w:rPr>
@@ -9994,6 +11994,7 @@
         <w:t xml:space="preserve">        await </w:t>
       </w:r>
       <w:proofErr w:type="spellStart"/>
+      <w:proofErr w:type="gramStart"/>
       <w:r>
         <w:rPr>
           <w:rFonts w:ascii="Courier New" w:eastAsia="Times New Roman" w:hAnsi="Courier New" w:cs="Courier New"/>
@@ -10004,6 +12005,7 @@
         <w:t>message.answer</w:t>
       </w:r>
       <w:proofErr w:type="spellEnd"/>
+      <w:proofErr w:type="gramEnd"/>
       <w:r>
         <w:rPr>
           <w:rFonts w:ascii="Courier New" w:eastAsia="Times New Roman" w:hAnsi="Courier New" w:cs="Courier New"/>
@@ -10164,6 +12166,7 @@
         <w:t xml:space="preserve">        await </w:t>
       </w:r>
       <w:proofErr w:type="spellStart"/>
+      <w:proofErr w:type="gramStart"/>
       <w:r>
         <w:rPr>
           <w:rFonts w:ascii="Courier New" w:eastAsia="Times New Roman" w:hAnsi="Courier New" w:cs="Courier New"/>
@@ -10174,6 +12177,7 @@
         <w:t>message.answer</w:t>
       </w:r>
       <w:proofErr w:type="spellEnd"/>
+      <w:proofErr w:type="gramEnd"/>
       <w:r>
         <w:rPr>
           <w:rFonts w:ascii="Courier New" w:eastAsia="Times New Roman" w:hAnsi="Courier New" w:cs="Courier New"/>
@@ -10324,6 +12328,7 @@
         <w:t>@</w:t>
       </w:r>
       <w:proofErr w:type="spellStart"/>
+      <w:proofErr w:type="gramStart"/>
       <w:r>
         <w:rPr>
           <w:rFonts w:ascii="Courier New" w:eastAsia="Times New Roman" w:hAnsi="Courier New" w:cs="Courier New"/>
@@ -10334,6 +12339,7 @@
         <w:t>app.route</w:t>
       </w:r>
       <w:proofErr w:type="spellEnd"/>
+      <w:proofErr w:type="gramEnd"/>
       <w:r>
         <w:rPr>
           <w:rFonts w:ascii="Courier New" w:eastAsia="Times New Roman" w:hAnsi="Courier New" w:cs="Courier New"/>
@@ -10379,7 +12385,27 @@
           <w:szCs w:val="20"/>
           <w:lang w:val="en-US" w:eastAsia="ru-RU"/>
         </w:rPr>
-        <w:t>def from_n8n():</w:t>
+        <w:t>def from_n8</w:t>
+      </w:r>
+      <w:proofErr w:type="gramStart"/>
+      <w:r>
+        <w:rPr>
+          <w:rFonts w:ascii="Courier New" w:eastAsia="Times New Roman" w:hAnsi="Courier New" w:cs="Courier New"/>
+          <w:sz w:val="20"/>
+          <w:szCs w:val="20"/>
+          <w:lang w:val="en-US" w:eastAsia="ru-RU"/>
+        </w:rPr>
+        <w:t>n(</w:t>
+      </w:r>
+      <w:proofErr w:type="gramEnd"/>
+      <w:r>
+        <w:rPr>
+          <w:rFonts w:ascii="Courier New" w:eastAsia="Times New Roman" w:hAnsi="Courier New" w:cs="Courier New"/>
+          <w:sz w:val="20"/>
+          <w:szCs w:val="20"/>
+          <w:lang w:val="en-US" w:eastAsia="ru-RU"/>
+        </w:rPr>
+        <w:t>):</w:t>
       </w:r>
     </w:p>
     <w:p>
@@ -10427,17 +12453,37 @@
           <w:szCs w:val="20"/>
           <w:lang w:val="en-US" w:eastAsia="ru-RU"/>
         </w:rPr>
-        <w:t>request.get_json</w:t>
-      </w:r>
-      <w:proofErr w:type="spellEnd"/>
-      <w:r>
-        <w:rPr>
-          <w:rFonts w:ascii="Courier New" w:eastAsia="Times New Roman" w:hAnsi="Courier New" w:cs="Courier New"/>
-          <w:sz w:val="20"/>
-          <w:szCs w:val="20"/>
-          <w:lang w:val="en-US" w:eastAsia="ru-RU"/>
-        </w:rPr>
-        <w:t>()</w:t>
+        <w:t>request.get_</w:t>
+      </w:r>
+      <w:proofErr w:type="gramStart"/>
+      <w:r>
+        <w:rPr>
+          <w:rFonts w:ascii="Courier New" w:eastAsia="Times New Roman" w:hAnsi="Courier New" w:cs="Courier New"/>
+          <w:sz w:val="20"/>
+          <w:szCs w:val="20"/>
+          <w:lang w:val="en-US" w:eastAsia="ru-RU"/>
+        </w:rPr>
+        <w:t>json</w:t>
+      </w:r>
+      <w:proofErr w:type="spellEnd"/>
+      <w:r>
+        <w:rPr>
+          <w:rFonts w:ascii="Courier New" w:eastAsia="Times New Roman" w:hAnsi="Courier New" w:cs="Courier New"/>
+          <w:sz w:val="20"/>
+          <w:szCs w:val="20"/>
+          <w:lang w:val="en-US" w:eastAsia="ru-RU"/>
+        </w:rPr>
+        <w:t>(</w:t>
+      </w:r>
+      <w:proofErr w:type="gramEnd"/>
+      <w:r>
+        <w:rPr>
+          <w:rFonts w:ascii="Courier New" w:eastAsia="Times New Roman" w:hAnsi="Courier New" w:cs="Courier New"/>
+          <w:sz w:val="20"/>
+          <w:szCs w:val="20"/>
+          <w:lang w:val="en-US" w:eastAsia="ru-RU"/>
+        </w:rPr>
+        <w:t>)</w:t>
       </w:r>
     </w:p>
     <w:p>
@@ -10853,14 +12899,25 @@
         <w:t xml:space="preserve">    </w:t>
       </w:r>
       <w:proofErr w:type="spellStart"/>
-      <w:r>
-        <w:rPr>
-          <w:rFonts w:ascii="Courier New" w:eastAsia="Times New Roman" w:hAnsi="Courier New" w:cs="Courier New"/>
-          <w:sz w:val="20"/>
-          <w:szCs w:val="20"/>
-          <w:lang w:val="en-US" w:eastAsia="ru-RU"/>
-        </w:rPr>
-        <w:t>loop.create_task</w:t>
+      <w:proofErr w:type="gramStart"/>
+      <w:r>
+        <w:rPr>
+          <w:rFonts w:ascii="Courier New" w:eastAsia="Times New Roman" w:hAnsi="Courier New" w:cs="Courier New"/>
+          <w:sz w:val="20"/>
+          <w:szCs w:val="20"/>
+          <w:lang w:val="en-US" w:eastAsia="ru-RU"/>
+        </w:rPr>
+        <w:t>loop.create</w:t>
+      </w:r>
+      <w:proofErr w:type="gramEnd"/>
+      <w:r>
+        <w:rPr>
+          <w:rFonts w:ascii="Courier New" w:eastAsia="Times New Roman" w:hAnsi="Courier New" w:cs="Courier New"/>
+          <w:sz w:val="20"/>
+          <w:szCs w:val="20"/>
+          <w:lang w:val="en-US" w:eastAsia="ru-RU"/>
+        </w:rPr>
+        <w:t>_task</w:t>
       </w:r>
       <w:proofErr w:type="spellEnd"/>
       <w:r>
@@ -11045,17 +13102,37 @@
           <w:szCs w:val="20"/>
           <w:lang w:val="en-US" w:eastAsia="ru-RU"/>
         </w:rPr>
-        <w:t>run_flask</w:t>
-      </w:r>
-      <w:proofErr w:type="spellEnd"/>
-      <w:r>
-        <w:rPr>
-          <w:rFonts w:ascii="Courier New" w:eastAsia="Times New Roman" w:hAnsi="Courier New" w:cs="Courier New"/>
-          <w:sz w:val="20"/>
-          <w:szCs w:val="20"/>
-          <w:lang w:val="en-US" w:eastAsia="ru-RU"/>
-        </w:rPr>
-        <w:t>():</w:t>
+        <w:t>run_</w:t>
+      </w:r>
+      <w:proofErr w:type="gramStart"/>
+      <w:r>
+        <w:rPr>
+          <w:rFonts w:ascii="Courier New" w:eastAsia="Times New Roman" w:hAnsi="Courier New" w:cs="Courier New"/>
+          <w:sz w:val="20"/>
+          <w:szCs w:val="20"/>
+          <w:lang w:val="en-US" w:eastAsia="ru-RU"/>
+        </w:rPr>
+        <w:t>flask</w:t>
+      </w:r>
+      <w:proofErr w:type="spellEnd"/>
+      <w:r>
+        <w:rPr>
+          <w:rFonts w:ascii="Courier New" w:eastAsia="Times New Roman" w:hAnsi="Courier New" w:cs="Courier New"/>
+          <w:sz w:val="20"/>
+          <w:szCs w:val="20"/>
+          <w:lang w:val="en-US" w:eastAsia="ru-RU"/>
+        </w:rPr>
+        <w:t>(</w:t>
+      </w:r>
+      <w:proofErr w:type="gramEnd"/>
+      <w:r>
+        <w:rPr>
+          <w:rFonts w:ascii="Courier New" w:eastAsia="Times New Roman" w:hAnsi="Courier New" w:cs="Courier New"/>
+          <w:sz w:val="20"/>
+          <w:szCs w:val="20"/>
+          <w:lang w:val="en-US" w:eastAsia="ru-RU"/>
+        </w:rPr>
+        <w:t>):</w:t>
       </w:r>
     </w:p>
     <w:p>
@@ -11134,6 +13211,7 @@
         <w:t xml:space="preserve">        </w:t>
       </w:r>
       <w:proofErr w:type="spellStart"/>
+      <w:proofErr w:type="gramStart"/>
       <w:r>
         <w:rPr>
           <w:rFonts w:ascii="Courier New" w:eastAsia="Times New Roman" w:hAnsi="Courier New" w:cs="Courier New"/>
@@ -11151,7 +13229,17 @@
           <w:szCs w:val="20"/>
           <w:lang w:val="en-US" w:eastAsia="ru-RU"/>
         </w:rPr>
-        <w:t>(host="0.0.0.0", port=FLASK_PORT)</w:t>
+        <w:t>(</w:t>
+      </w:r>
+      <w:proofErr w:type="gramEnd"/>
+      <w:r>
+        <w:rPr>
+          <w:rFonts w:ascii="Courier New" w:eastAsia="Times New Roman" w:hAnsi="Courier New" w:cs="Courier New"/>
+          <w:sz w:val="20"/>
+          <w:szCs w:val="20"/>
+          <w:lang w:val="en-US" w:eastAsia="ru-RU"/>
+        </w:rPr>
+        <w:t>host="0.0.0.0", port=FLASK_PORT)</w:t>
       </w:r>
     </w:p>
     <w:p>
@@ -11227,7 +13315,27 @@
           <w:szCs w:val="20"/>
           <w:lang w:val="en-US" w:eastAsia="ru-RU"/>
         </w:rPr>
-        <w:t xml:space="preserve">        print(f"</w:t>
+        <w:t xml:space="preserve">        </w:t>
+      </w:r>
+      <w:proofErr w:type="gramStart"/>
+      <w:r>
+        <w:rPr>
+          <w:rFonts w:ascii="Courier New" w:eastAsia="Times New Roman" w:hAnsi="Courier New" w:cs="Courier New"/>
+          <w:sz w:val="20"/>
+          <w:szCs w:val="20"/>
+          <w:lang w:val="en-US" w:eastAsia="ru-RU"/>
+        </w:rPr>
+        <w:t>print(</w:t>
+      </w:r>
+      <w:proofErr w:type="gramEnd"/>
+      <w:r>
+        <w:rPr>
+          <w:rFonts w:ascii="Courier New" w:eastAsia="Times New Roman" w:hAnsi="Courier New" w:cs="Courier New"/>
+          <w:sz w:val="20"/>
+          <w:szCs w:val="20"/>
+          <w:lang w:val="en-US" w:eastAsia="ru-RU"/>
+        </w:rPr>
+        <w:t>f"</w:t>
       </w:r>
       <w:r>
         <w:rPr>
@@ -11340,17 +13448,37 @@
           <w:szCs w:val="20"/>
           <w:lang w:val="en-US" w:eastAsia="ru-RU"/>
         </w:rPr>
-        <w:t>run_bot</w:t>
-      </w:r>
-      <w:proofErr w:type="spellEnd"/>
-      <w:r>
-        <w:rPr>
-          <w:rFonts w:ascii="Courier New" w:eastAsia="Times New Roman" w:hAnsi="Courier New" w:cs="Courier New"/>
-          <w:sz w:val="20"/>
-          <w:szCs w:val="20"/>
-          <w:lang w:val="en-US" w:eastAsia="ru-RU"/>
-        </w:rPr>
-        <w:t>():</w:t>
+        <w:t>run_</w:t>
+      </w:r>
+      <w:proofErr w:type="gramStart"/>
+      <w:r>
+        <w:rPr>
+          <w:rFonts w:ascii="Courier New" w:eastAsia="Times New Roman" w:hAnsi="Courier New" w:cs="Courier New"/>
+          <w:sz w:val="20"/>
+          <w:szCs w:val="20"/>
+          <w:lang w:val="en-US" w:eastAsia="ru-RU"/>
+        </w:rPr>
+        <w:t>bot</w:t>
+      </w:r>
+      <w:proofErr w:type="spellEnd"/>
+      <w:r>
+        <w:rPr>
+          <w:rFonts w:ascii="Courier New" w:eastAsia="Times New Roman" w:hAnsi="Courier New" w:cs="Courier New"/>
+          <w:sz w:val="20"/>
+          <w:szCs w:val="20"/>
+          <w:lang w:val="en-US" w:eastAsia="ru-RU"/>
+        </w:rPr>
+        <w:t>(</w:t>
+      </w:r>
+      <w:proofErr w:type="gramEnd"/>
+      <w:r>
+        <w:rPr>
+          <w:rFonts w:ascii="Courier New" w:eastAsia="Times New Roman" w:hAnsi="Courier New" w:cs="Courier New"/>
+          <w:sz w:val="20"/>
+          <w:szCs w:val="20"/>
+          <w:lang w:val="en-US" w:eastAsia="ru-RU"/>
+        </w:rPr>
+        <w:t>):</w:t>
       </w:r>
     </w:p>
     <w:p>
@@ -11391,6 +13519,7 @@
         <w:t xml:space="preserve">    </w:t>
       </w:r>
       <w:proofErr w:type="spellStart"/>
+      <w:proofErr w:type="gramStart"/>
       <w:r>
         <w:rPr>
           <w:rFonts w:ascii="Courier New" w:eastAsia="Times New Roman" w:hAnsi="Courier New" w:cs="Courier New"/>
@@ -11401,6 +13530,7 @@
         <w:t>logging.basicConfig</w:t>
       </w:r>
       <w:proofErr w:type="spellEnd"/>
+      <w:proofErr w:type="gramEnd"/>
       <w:r>
         <w:rPr>
           <w:rFonts w:ascii="Courier New" w:eastAsia="Times New Roman" w:hAnsi="Courier New" w:cs="Courier New"/>
@@ -11449,14 +13579,25 @@
         <w:t xml:space="preserve">    await </w:t>
       </w:r>
       <w:proofErr w:type="spellStart"/>
-      <w:r>
-        <w:rPr>
-          <w:rFonts w:ascii="Courier New" w:eastAsia="Times New Roman" w:hAnsi="Courier New" w:cs="Courier New"/>
-          <w:sz w:val="20"/>
-          <w:szCs w:val="20"/>
-          <w:lang w:val="en-US" w:eastAsia="ru-RU"/>
-        </w:rPr>
-        <w:t>dp.start_polling</w:t>
+      <w:proofErr w:type="gramStart"/>
+      <w:r>
+        <w:rPr>
+          <w:rFonts w:ascii="Courier New" w:eastAsia="Times New Roman" w:hAnsi="Courier New" w:cs="Courier New"/>
+          <w:sz w:val="20"/>
+          <w:szCs w:val="20"/>
+          <w:lang w:val="en-US" w:eastAsia="ru-RU"/>
+        </w:rPr>
+        <w:t>dp.start</w:t>
+      </w:r>
+      <w:proofErr w:type="gramEnd"/>
+      <w:r>
+        <w:rPr>
+          <w:rFonts w:ascii="Courier New" w:eastAsia="Times New Roman" w:hAnsi="Courier New" w:cs="Courier New"/>
+          <w:sz w:val="20"/>
+          <w:szCs w:val="20"/>
+          <w:lang w:val="en-US" w:eastAsia="ru-RU"/>
+        </w:rPr>
+        <w:t>_polling</w:t>
       </w:r>
       <w:proofErr w:type="spellEnd"/>
       <w:r>
@@ -11571,7 +13712,27 @@
           <w:szCs w:val="20"/>
           <w:lang w:val="en-US" w:eastAsia="ru-RU"/>
         </w:rPr>
-        <w:t xml:space="preserve">    Thread(target=</w:t>
+        <w:t xml:space="preserve">    </w:t>
+      </w:r>
+      <w:proofErr w:type="gramStart"/>
+      <w:r>
+        <w:rPr>
+          <w:rFonts w:ascii="Courier New" w:eastAsia="Times New Roman" w:hAnsi="Courier New" w:cs="Courier New"/>
+          <w:sz w:val="20"/>
+          <w:szCs w:val="20"/>
+          <w:lang w:val="en-US" w:eastAsia="ru-RU"/>
+        </w:rPr>
+        <w:t>Thread(</w:t>
+      </w:r>
+      <w:proofErr w:type="gramEnd"/>
+      <w:r>
+        <w:rPr>
+          <w:rFonts w:ascii="Courier New" w:eastAsia="Times New Roman" w:hAnsi="Courier New" w:cs="Courier New"/>
+          <w:sz w:val="20"/>
+          <w:szCs w:val="20"/>
+          <w:lang w:val="en-US" w:eastAsia="ru-RU"/>
+        </w:rPr>
+        <w:t>target=</w:t>
       </w:r>
       <w:proofErr w:type="spellStart"/>
       <w:r>
@@ -11659,17 +13820,37 @@
           <w:szCs w:val="20"/>
           <w:lang w:val="en-US" w:eastAsia="ru-RU"/>
         </w:rPr>
-        <w:t>run_bot</w:t>
-      </w:r>
-      <w:proofErr w:type="spellEnd"/>
-      <w:r>
-        <w:rPr>
-          <w:rFonts w:ascii="Courier New" w:eastAsia="Times New Roman" w:hAnsi="Courier New" w:cs="Courier New"/>
-          <w:sz w:val="20"/>
-          <w:szCs w:val="20"/>
-          <w:lang w:val="en-US" w:eastAsia="ru-RU"/>
-        </w:rPr>
-        <w:t>())</w:t>
+        <w:t>run_</w:t>
+      </w:r>
+      <w:proofErr w:type="gramStart"/>
+      <w:r>
+        <w:rPr>
+          <w:rFonts w:ascii="Courier New" w:eastAsia="Times New Roman" w:hAnsi="Courier New" w:cs="Courier New"/>
+          <w:sz w:val="20"/>
+          <w:szCs w:val="20"/>
+          <w:lang w:val="en-US" w:eastAsia="ru-RU"/>
+        </w:rPr>
+        <w:t>bot</w:t>
+      </w:r>
+      <w:proofErr w:type="spellEnd"/>
+      <w:r>
+        <w:rPr>
+          <w:rFonts w:ascii="Courier New" w:eastAsia="Times New Roman" w:hAnsi="Courier New" w:cs="Courier New"/>
+          <w:sz w:val="20"/>
+          <w:szCs w:val="20"/>
+          <w:lang w:val="en-US" w:eastAsia="ru-RU"/>
+        </w:rPr>
+        <w:t>(</w:t>
+      </w:r>
+      <w:proofErr w:type="gramEnd"/>
+      <w:r>
+        <w:rPr>
+          <w:rFonts w:ascii="Courier New" w:eastAsia="Times New Roman" w:hAnsi="Courier New" w:cs="Courier New"/>
+          <w:sz w:val="20"/>
+          <w:szCs w:val="20"/>
+          <w:lang w:val="en-US" w:eastAsia="ru-RU"/>
+        </w:rPr>
+        <w:t>))</w:t>
       </w:r>
     </w:p>
     <w:p>
@@ -11789,6 +13970,7 @@
         </w:rPr>
         <w:t xml:space="preserve"> </w:t>
       </w:r>
+      <w:proofErr w:type="gramStart"/>
       <w:r>
         <w:rPr>
           <w:rStyle w:val="HTML"/>
@@ -11797,7 +13979,18 @@
           <w:bCs/>
           <w:lang w:val="en-US"/>
         </w:rPr>
-        <w:t>requests.post()</w:t>
+        <w:t>requests.post(</w:t>
+      </w:r>
+      <w:proofErr w:type="gramEnd"/>
+      <w:r>
+        <w:rPr>
+          <w:rStyle w:val="HTML"/>
+          <w:rFonts w:eastAsiaTheme="minorHAnsi"/>
+          <w:b/>
+          <w:bCs/>
+          <w:lang w:val="en-US"/>
+        </w:rPr>
+        <w:t>)</w:t>
       </w:r>
       <w:r>
         <w:rPr>
@@ -12222,8 +14415,6 @@
           <w:lang w:val="en-US" w:eastAsia="ru-RU"/>
         </w:rPr>
       </w:pPr>
-      <w:bookmarkStart w:id="0" w:name="_GoBack"/>
-      <w:bookmarkEnd w:id="0"/>
     </w:p>
     <w:p>
       <w:pPr>
@@ -12245,6 +14436,453 @@
 <file path=word/numbering.xml><?xml version="1.0" encoding="utf-8"?>
 <w:numbering xmlns:wpc="http://schemas.microsoft.com/office/word/2010/wordprocessingCanvas" xmlns:cx="http://schemas.microsoft.com/office/drawing/2014/chartex" xmlns:cx1="http://schemas.microsoft.com/office/drawing/2015/9/8/chartex" xmlns:cx2="http://schemas.microsoft.com/office/drawing/2015/10/21/chartex" xmlns:cx3="http://schemas.microsoft.com/office/drawing/2016/5/9/chartex" xmlns:cx4="http://schemas.microsoft.com/office/drawing/2016/5/10/chartex" xmlns:cx5="http://schemas.microsoft.com/office/drawing/2016/5/11/chartex" xmlns:cx6="http://schemas.microsoft.com/office/drawing/2016/5/12/chartex" xmlns:cx7="http://schemas.microsoft.com/office/drawing/2016/5/13/chartex" xmlns:cx8="http://schemas.microsoft.com/office/drawing/2016/5/14/chartex" xmlns:mc="http://schemas.openxmlformats.org/markup-compatibility/2006" xmlns:aink="http://schemas.microsoft.com/office/drawing/2016/ink" xmlns:am3d="http://schemas.microsoft.com/office/drawing/2017/model3d" xmlns:o="urn:schemas-microsoft-com:office:office" xmlns:r="http://schemas.openxmlformats.org/officeDocument/2006/relationships" xmlns:m="http://schemas.openxmlformats.org/officeDocument/2006/math" xmlns:v="urn:schemas-microsoft-com:vml" xmlns:wp14="http://schemas.microsoft.com/office/word/2010/wordprocessingDrawing" xmlns:wp="http://schemas.openxmlformats.org/drawingml/2006/wordprocessingDrawing" xmlns:w10="urn:schemas-microsoft-com:office:word" xmlns:w="http://schemas.openxmlformats.org/wordprocessingml/2006/main" xmlns:w14="http://schemas.microsoft.com/office/word/2010/wordml" xmlns:w15="http://schemas.microsoft.com/office/word/2012/wordml" xmlns:w16cex="http://schemas.microsoft.com/office/word/2018/wordml/cex" xmlns:w16cid="http://schemas.microsoft.com/office/word/2016/wordml/cid" xmlns:w16="http://schemas.microsoft.com/office/word/2018/wordml" xmlns:w16se="http://schemas.microsoft.com/office/word/2015/wordml/symex" xmlns:wpg="http://schemas.microsoft.com/office/word/2010/wordprocessingGroup" xmlns:wpi="http://schemas.microsoft.com/office/word/2010/wordprocessingInk" xmlns:wne="http://schemas.microsoft.com/office/word/2006/wordml" xmlns:wps="http://schemas.microsoft.com/office/word/2010/wordprocessingShape" mc:Ignorable="w14 w15 w16se w16cid w16 w16cex wp14">
   <w:abstractNum w:abstractNumId="0" w15:restartNumberingAfterBreak="0">
+    <w:nsid w:val="056050D1"/>
+    <w:multiLevelType w:val="multilevel"/>
+    <w:tmpl w:val="6978A14C"/>
+    <w:lvl w:ilvl="0">
+      <w:start w:val="1"/>
+      <w:numFmt w:val="bullet"/>
+      <w:lvlText w:val=""/>
+      <w:lvlJc w:val="left"/>
+      <w:pPr>
+        <w:tabs>
+          <w:tab w:val="num" w:pos="720"/>
+        </w:tabs>
+        <w:ind w:left="720" w:hanging="360"/>
+      </w:pPr>
+      <w:rPr>
+        <w:rFonts w:ascii="Symbol" w:hAnsi="Symbol" w:hint="default"/>
+        <w:sz w:val="20"/>
+      </w:rPr>
+    </w:lvl>
+    <w:lvl w:ilvl="1" w:tentative="1">
+      <w:start w:val="1"/>
+      <w:numFmt w:val="bullet"/>
+      <w:lvlText w:val="o"/>
+      <w:lvlJc w:val="left"/>
+      <w:pPr>
+        <w:tabs>
+          <w:tab w:val="num" w:pos="1440"/>
+        </w:tabs>
+        <w:ind w:left="1440" w:hanging="360"/>
+      </w:pPr>
+      <w:rPr>
+        <w:rFonts w:ascii="Courier New" w:hAnsi="Courier New" w:hint="default"/>
+        <w:sz w:val="20"/>
+      </w:rPr>
+    </w:lvl>
+    <w:lvl w:ilvl="2" w:tentative="1">
+      <w:start w:val="1"/>
+      <w:numFmt w:val="bullet"/>
+      <w:lvlText w:val=""/>
+      <w:lvlJc w:val="left"/>
+      <w:pPr>
+        <w:tabs>
+          <w:tab w:val="num" w:pos="2160"/>
+        </w:tabs>
+        <w:ind w:left="2160" w:hanging="360"/>
+      </w:pPr>
+      <w:rPr>
+        <w:rFonts w:ascii="Wingdings" w:hAnsi="Wingdings" w:hint="default"/>
+        <w:sz w:val="20"/>
+      </w:rPr>
+    </w:lvl>
+    <w:lvl w:ilvl="3" w:tentative="1">
+      <w:start w:val="1"/>
+      <w:numFmt w:val="bullet"/>
+      <w:lvlText w:val=""/>
+      <w:lvlJc w:val="left"/>
+      <w:pPr>
+        <w:tabs>
+          <w:tab w:val="num" w:pos="2880"/>
+        </w:tabs>
+        <w:ind w:left="2880" w:hanging="360"/>
+      </w:pPr>
+      <w:rPr>
+        <w:rFonts w:ascii="Wingdings" w:hAnsi="Wingdings" w:hint="default"/>
+        <w:sz w:val="20"/>
+      </w:rPr>
+    </w:lvl>
+    <w:lvl w:ilvl="4" w:tentative="1">
+      <w:start w:val="1"/>
+      <w:numFmt w:val="bullet"/>
+      <w:lvlText w:val=""/>
+      <w:lvlJc w:val="left"/>
+      <w:pPr>
+        <w:tabs>
+          <w:tab w:val="num" w:pos="3600"/>
+        </w:tabs>
+        <w:ind w:left="3600" w:hanging="360"/>
+      </w:pPr>
+      <w:rPr>
+        <w:rFonts w:ascii="Wingdings" w:hAnsi="Wingdings" w:hint="default"/>
+        <w:sz w:val="20"/>
+      </w:rPr>
+    </w:lvl>
+    <w:lvl w:ilvl="5" w:tentative="1">
+      <w:start w:val="1"/>
+      <w:numFmt w:val="bullet"/>
+      <w:lvlText w:val=""/>
+      <w:lvlJc w:val="left"/>
+      <w:pPr>
+        <w:tabs>
+          <w:tab w:val="num" w:pos="4320"/>
+        </w:tabs>
+        <w:ind w:left="4320" w:hanging="360"/>
+      </w:pPr>
+      <w:rPr>
+        <w:rFonts w:ascii="Wingdings" w:hAnsi="Wingdings" w:hint="default"/>
+        <w:sz w:val="20"/>
+      </w:rPr>
+    </w:lvl>
+    <w:lvl w:ilvl="6" w:tentative="1">
+      <w:start w:val="1"/>
+      <w:numFmt w:val="bullet"/>
+      <w:lvlText w:val=""/>
+      <w:lvlJc w:val="left"/>
+      <w:pPr>
+        <w:tabs>
+          <w:tab w:val="num" w:pos="5040"/>
+        </w:tabs>
+        <w:ind w:left="5040" w:hanging="360"/>
+      </w:pPr>
+      <w:rPr>
+        <w:rFonts w:ascii="Wingdings" w:hAnsi="Wingdings" w:hint="default"/>
+        <w:sz w:val="20"/>
+      </w:rPr>
+    </w:lvl>
+    <w:lvl w:ilvl="7" w:tentative="1">
+      <w:start w:val="1"/>
+      <w:numFmt w:val="bullet"/>
+      <w:lvlText w:val=""/>
+      <w:lvlJc w:val="left"/>
+      <w:pPr>
+        <w:tabs>
+          <w:tab w:val="num" w:pos="5760"/>
+        </w:tabs>
+        <w:ind w:left="5760" w:hanging="360"/>
+      </w:pPr>
+      <w:rPr>
+        <w:rFonts w:ascii="Wingdings" w:hAnsi="Wingdings" w:hint="default"/>
+        <w:sz w:val="20"/>
+      </w:rPr>
+    </w:lvl>
+    <w:lvl w:ilvl="8" w:tentative="1">
+      <w:start w:val="1"/>
+      <w:numFmt w:val="bullet"/>
+      <w:lvlText w:val=""/>
+      <w:lvlJc w:val="left"/>
+      <w:pPr>
+        <w:tabs>
+          <w:tab w:val="num" w:pos="6480"/>
+        </w:tabs>
+        <w:ind w:left="6480" w:hanging="360"/>
+      </w:pPr>
+      <w:rPr>
+        <w:rFonts w:ascii="Wingdings" w:hAnsi="Wingdings" w:hint="default"/>
+        <w:sz w:val="20"/>
+      </w:rPr>
+    </w:lvl>
+  </w:abstractNum>
+  <w:abstractNum w:abstractNumId="1" w15:restartNumberingAfterBreak="0">
+    <w:nsid w:val="218A6F1E"/>
+    <w:multiLevelType w:val="multilevel"/>
+    <w:tmpl w:val="65862370"/>
+    <w:lvl w:ilvl="0">
+      <w:start w:val="1"/>
+      <w:numFmt w:val="bullet"/>
+      <w:lvlText w:val=""/>
+      <w:lvlJc w:val="left"/>
+      <w:pPr>
+        <w:tabs>
+          <w:tab w:val="num" w:pos="720"/>
+        </w:tabs>
+        <w:ind w:left="720" w:hanging="360"/>
+      </w:pPr>
+      <w:rPr>
+        <w:rFonts w:ascii="Symbol" w:hAnsi="Symbol" w:hint="default"/>
+        <w:sz w:val="20"/>
+      </w:rPr>
+    </w:lvl>
+    <w:lvl w:ilvl="1" w:tentative="1">
+      <w:start w:val="1"/>
+      <w:numFmt w:val="bullet"/>
+      <w:lvlText w:val="o"/>
+      <w:lvlJc w:val="left"/>
+      <w:pPr>
+        <w:tabs>
+          <w:tab w:val="num" w:pos="1440"/>
+        </w:tabs>
+        <w:ind w:left="1440" w:hanging="360"/>
+      </w:pPr>
+      <w:rPr>
+        <w:rFonts w:ascii="Courier New" w:hAnsi="Courier New" w:hint="default"/>
+        <w:sz w:val="20"/>
+      </w:rPr>
+    </w:lvl>
+    <w:lvl w:ilvl="2" w:tentative="1">
+      <w:start w:val="1"/>
+      <w:numFmt w:val="bullet"/>
+      <w:lvlText w:val=""/>
+      <w:lvlJc w:val="left"/>
+      <w:pPr>
+        <w:tabs>
+          <w:tab w:val="num" w:pos="2160"/>
+        </w:tabs>
+        <w:ind w:left="2160" w:hanging="360"/>
+      </w:pPr>
+      <w:rPr>
+        <w:rFonts w:ascii="Wingdings" w:hAnsi="Wingdings" w:hint="default"/>
+        <w:sz w:val="20"/>
+      </w:rPr>
+    </w:lvl>
+    <w:lvl w:ilvl="3" w:tentative="1">
+      <w:start w:val="1"/>
+      <w:numFmt w:val="bullet"/>
+      <w:lvlText w:val=""/>
+      <w:lvlJc w:val="left"/>
+      <w:pPr>
+        <w:tabs>
+          <w:tab w:val="num" w:pos="2880"/>
+        </w:tabs>
+        <w:ind w:left="2880" w:hanging="360"/>
+      </w:pPr>
+      <w:rPr>
+        <w:rFonts w:ascii="Wingdings" w:hAnsi="Wingdings" w:hint="default"/>
+        <w:sz w:val="20"/>
+      </w:rPr>
+    </w:lvl>
+    <w:lvl w:ilvl="4" w:tentative="1">
+      <w:start w:val="1"/>
+      <w:numFmt w:val="bullet"/>
+      <w:lvlText w:val=""/>
+      <w:lvlJc w:val="left"/>
+      <w:pPr>
+        <w:tabs>
+          <w:tab w:val="num" w:pos="3600"/>
+        </w:tabs>
+        <w:ind w:left="3600" w:hanging="360"/>
+      </w:pPr>
+      <w:rPr>
+        <w:rFonts w:ascii="Wingdings" w:hAnsi="Wingdings" w:hint="default"/>
+        <w:sz w:val="20"/>
+      </w:rPr>
+    </w:lvl>
+    <w:lvl w:ilvl="5" w:tentative="1">
+      <w:start w:val="1"/>
+      <w:numFmt w:val="bullet"/>
+      <w:lvlText w:val=""/>
+      <w:lvlJc w:val="left"/>
+      <w:pPr>
+        <w:tabs>
+          <w:tab w:val="num" w:pos="4320"/>
+        </w:tabs>
+        <w:ind w:left="4320" w:hanging="360"/>
+      </w:pPr>
+      <w:rPr>
+        <w:rFonts w:ascii="Wingdings" w:hAnsi="Wingdings" w:hint="default"/>
+        <w:sz w:val="20"/>
+      </w:rPr>
+    </w:lvl>
+    <w:lvl w:ilvl="6" w:tentative="1">
+      <w:start w:val="1"/>
+      <w:numFmt w:val="bullet"/>
+      <w:lvlText w:val=""/>
+      <w:lvlJc w:val="left"/>
+      <w:pPr>
+        <w:tabs>
+          <w:tab w:val="num" w:pos="5040"/>
+        </w:tabs>
+        <w:ind w:left="5040" w:hanging="360"/>
+      </w:pPr>
+      <w:rPr>
+        <w:rFonts w:ascii="Wingdings" w:hAnsi="Wingdings" w:hint="default"/>
+        <w:sz w:val="20"/>
+      </w:rPr>
+    </w:lvl>
+    <w:lvl w:ilvl="7" w:tentative="1">
+      <w:start w:val="1"/>
+      <w:numFmt w:val="bullet"/>
+      <w:lvlText w:val=""/>
+      <w:lvlJc w:val="left"/>
+      <w:pPr>
+        <w:tabs>
+          <w:tab w:val="num" w:pos="5760"/>
+        </w:tabs>
+        <w:ind w:left="5760" w:hanging="360"/>
+      </w:pPr>
+      <w:rPr>
+        <w:rFonts w:ascii="Wingdings" w:hAnsi="Wingdings" w:hint="default"/>
+        <w:sz w:val="20"/>
+      </w:rPr>
+    </w:lvl>
+    <w:lvl w:ilvl="8" w:tentative="1">
+      <w:start w:val="1"/>
+      <w:numFmt w:val="bullet"/>
+      <w:lvlText w:val=""/>
+      <w:lvlJc w:val="left"/>
+      <w:pPr>
+        <w:tabs>
+          <w:tab w:val="num" w:pos="6480"/>
+        </w:tabs>
+        <w:ind w:left="6480" w:hanging="360"/>
+      </w:pPr>
+      <w:rPr>
+        <w:rFonts w:ascii="Wingdings" w:hAnsi="Wingdings" w:hint="default"/>
+        <w:sz w:val="20"/>
+      </w:rPr>
+    </w:lvl>
+  </w:abstractNum>
+  <w:abstractNum w:abstractNumId="2" w15:restartNumberingAfterBreak="0">
+    <w:nsid w:val="2FE469BF"/>
+    <w:multiLevelType w:val="multilevel"/>
+    <w:tmpl w:val="1E5E4E66"/>
+    <w:lvl w:ilvl="0">
+      <w:start w:val="1"/>
+      <w:numFmt w:val="bullet"/>
+      <w:lvlText w:val=""/>
+      <w:lvlJc w:val="left"/>
+      <w:pPr>
+        <w:tabs>
+          <w:tab w:val="num" w:pos="720"/>
+        </w:tabs>
+        <w:ind w:left="720" w:hanging="360"/>
+      </w:pPr>
+      <w:rPr>
+        <w:rFonts w:ascii="Symbol" w:hAnsi="Symbol" w:hint="default"/>
+        <w:sz w:val="20"/>
+      </w:rPr>
+    </w:lvl>
+    <w:lvl w:ilvl="1" w:tentative="1">
+      <w:start w:val="1"/>
+      <w:numFmt w:val="bullet"/>
+      <w:lvlText w:val="o"/>
+      <w:lvlJc w:val="left"/>
+      <w:pPr>
+        <w:tabs>
+          <w:tab w:val="num" w:pos="1440"/>
+        </w:tabs>
+        <w:ind w:left="1440" w:hanging="360"/>
+      </w:pPr>
+      <w:rPr>
+        <w:rFonts w:ascii="Courier New" w:hAnsi="Courier New" w:hint="default"/>
+        <w:sz w:val="20"/>
+      </w:rPr>
+    </w:lvl>
+    <w:lvl w:ilvl="2" w:tentative="1">
+      <w:start w:val="1"/>
+      <w:numFmt w:val="bullet"/>
+      <w:lvlText w:val=""/>
+      <w:lvlJc w:val="left"/>
+      <w:pPr>
+        <w:tabs>
+          <w:tab w:val="num" w:pos="2160"/>
+        </w:tabs>
+        <w:ind w:left="2160" w:hanging="360"/>
+      </w:pPr>
+      <w:rPr>
+        <w:rFonts w:ascii="Wingdings" w:hAnsi="Wingdings" w:hint="default"/>
+        <w:sz w:val="20"/>
+      </w:rPr>
+    </w:lvl>
+    <w:lvl w:ilvl="3" w:tentative="1">
+      <w:start w:val="1"/>
+      <w:numFmt w:val="bullet"/>
+      <w:lvlText w:val=""/>
+      <w:lvlJc w:val="left"/>
+      <w:pPr>
+        <w:tabs>
+          <w:tab w:val="num" w:pos="2880"/>
+        </w:tabs>
+        <w:ind w:left="2880" w:hanging="360"/>
+      </w:pPr>
+      <w:rPr>
+        <w:rFonts w:ascii="Wingdings" w:hAnsi="Wingdings" w:hint="default"/>
+        <w:sz w:val="20"/>
+      </w:rPr>
+    </w:lvl>
+    <w:lvl w:ilvl="4" w:tentative="1">
+      <w:start w:val="1"/>
+      <w:numFmt w:val="bullet"/>
+      <w:lvlText w:val=""/>
+      <w:lvlJc w:val="left"/>
+      <w:pPr>
+        <w:tabs>
+          <w:tab w:val="num" w:pos="3600"/>
+        </w:tabs>
+        <w:ind w:left="3600" w:hanging="360"/>
+      </w:pPr>
+      <w:rPr>
+        <w:rFonts w:ascii="Wingdings" w:hAnsi="Wingdings" w:hint="default"/>
+        <w:sz w:val="20"/>
+      </w:rPr>
+    </w:lvl>
+    <w:lvl w:ilvl="5" w:tentative="1">
+      <w:start w:val="1"/>
+      <w:numFmt w:val="bullet"/>
+      <w:lvlText w:val=""/>
+      <w:lvlJc w:val="left"/>
+      <w:pPr>
+        <w:tabs>
+          <w:tab w:val="num" w:pos="4320"/>
+        </w:tabs>
+        <w:ind w:left="4320" w:hanging="360"/>
+      </w:pPr>
+      <w:rPr>
+        <w:rFonts w:ascii="Wingdings" w:hAnsi="Wingdings" w:hint="default"/>
+        <w:sz w:val="20"/>
+      </w:rPr>
+    </w:lvl>
+    <w:lvl w:ilvl="6" w:tentative="1">
+      <w:start w:val="1"/>
+      <w:numFmt w:val="bullet"/>
+      <w:lvlText w:val=""/>
+      <w:lvlJc w:val="left"/>
+      <w:pPr>
+        <w:tabs>
+          <w:tab w:val="num" w:pos="5040"/>
+        </w:tabs>
+        <w:ind w:left="5040" w:hanging="360"/>
+      </w:pPr>
+      <w:rPr>
+        <w:rFonts w:ascii="Wingdings" w:hAnsi="Wingdings" w:hint="default"/>
+        <w:sz w:val="20"/>
+      </w:rPr>
+    </w:lvl>
+    <w:lvl w:ilvl="7" w:tentative="1">
+      <w:start w:val="1"/>
+      <w:numFmt w:val="bullet"/>
+      <w:lvlText w:val=""/>
+      <w:lvlJc w:val="left"/>
+      <w:pPr>
+        <w:tabs>
+          <w:tab w:val="num" w:pos="5760"/>
+        </w:tabs>
+        <w:ind w:left="5760" w:hanging="360"/>
+      </w:pPr>
+      <w:rPr>
+        <w:rFonts w:ascii="Wingdings" w:hAnsi="Wingdings" w:hint="default"/>
+        <w:sz w:val="20"/>
+      </w:rPr>
+    </w:lvl>
+    <w:lvl w:ilvl="8" w:tentative="1">
+      <w:start w:val="1"/>
+      <w:numFmt w:val="bullet"/>
+      <w:lvlText w:val=""/>
+      <w:lvlJc w:val="left"/>
+      <w:pPr>
+        <w:tabs>
+          <w:tab w:val="num" w:pos="6480"/>
+        </w:tabs>
+        <w:ind w:left="6480" w:hanging="360"/>
+      </w:pPr>
+      <w:rPr>
+        <w:rFonts w:ascii="Wingdings" w:hAnsi="Wingdings" w:hint="default"/>
+        <w:sz w:val="20"/>
+      </w:rPr>
+    </w:lvl>
+  </w:abstractNum>
+  <w:abstractNum w:abstractNumId="3" w15:restartNumberingAfterBreak="0">
     <w:nsid w:val="39291FB5"/>
     <w:multiLevelType w:val="multilevel"/>
     <w:tmpl w:val="1A743638"/>
@@ -12361,7 +14999,7 @@
       </w:pPr>
     </w:lvl>
   </w:abstractNum>
-  <w:abstractNum w:abstractNumId="1" w15:restartNumberingAfterBreak="0">
+  <w:abstractNum w:abstractNumId="4" w15:restartNumberingAfterBreak="0">
     <w:nsid w:val="3F1F36DF"/>
     <w:multiLevelType w:val="multilevel"/>
     <w:tmpl w:val="830A8E3E"/>
@@ -12510,11 +15148,172 @@
       </w:rPr>
     </w:lvl>
   </w:abstractNum>
+  <w:abstractNum w:abstractNumId="5" w15:restartNumberingAfterBreak="0">
+    <w:nsid w:val="54DB0C54"/>
+    <w:multiLevelType w:val="multilevel"/>
+    <w:tmpl w:val="36E09B40"/>
+    <w:lvl w:ilvl="0">
+      <w:start w:val="1"/>
+      <w:numFmt w:val="bullet"/>
+      <w:lvlText w:val=""/>
+      <w:lvlJc w:val="left"/>
+      <w:pPr>
+        <w:tabs>
+          <w:tab w:val="num" w:pos="720"/>
+        </w:tabs>
+        <w:ind w:left="720" w:hanging="360"/>
+      </w:pPr>
+      <w:rPr>
+        <w:rFonts w:ascii="Symbol" w:hAnsi="Symbol" w:hint="default"/>
+        <w:sz w:val="20"/>
+      </w:rPr>
+    </w:lvl>
+    <w:lvl w:ilvl="1" w:tentative="1">
+      <w:start w:val="1"/>
+      <w:numFmt w:val="bullet"/>
+      <w:lvlText w:val="o"/>
+      <w:lvlJc w:val="left"/>
+      <w:pPr>
+        <w:tabs>
+          <w:tab w:val="num" w:pos="1440"/>
+        </w:tabs>
+        <w:ind w:left="1440" w:hanging="360"/>
+      </w:pPr>
+      <w:rPr>
+        <w:rFonts w:ascii="Courier New" w:hAnsi="Courier New" w:hint="default"/>
+        <w:sz w:val="20"/>
+      </w:rPr>
+    </w:lvl>
+    <w:lvl w:ilvl="2" w:tentative="1">
+      <w:start w:val="1"/>
+      <w:numFmt w:val="bullet"/>
+      <w:lvlText w:val=""/>
+      <w:lvlJc w:val="left"/>
+      <w:pPr>
+        <w:tabs>
+          <w:tab w:val="num" w:pos="2160"/>
+        </w:tabs>
+        <w:ind w:left="2160" w:hanging="360"/>
+      </w:pPr>
+      <w:rPr>
+        <w:rFonts w:ascii="Wingdings" w:hAnsi="Wingdings" w:hint="default"/>
+        <w:sz w:val="20"/>
+      </w:rPr>
+    </w:lvl>
+    <w:lvl w:ilvl="3" w:tentative="1">
+      <w:start w:val="1"/>
+      <w:numFmt w:val="bullet"/>
+      <w:lvlText w:val=""/>
+      <w:lvlJc w:val="left"/>
+      <w:pPr>
+        <w:tabs>
+          <w:tab w:val="num" w:pos="2880"/>
+        </w:tabs>
+        <w:ind w:left="2880" w:hanging="360"/>
+      </w:pPr>
+      <w:rPr>
+        <w:rFonts w:ascii="Wingdings" w:hAnsi="Wingdings" w:hint="default"/>
+        <w:sz w:val="20"/>
+      </w:rPr>
+    </w:lvl>
+    <w:lvl w:ilvl="4" w:tentative="1">
+      <w:start w:val="1"/>
+      <w:numFmt w:val="bullet"/>
+      <w:lvlText w:val=""/>
+      <w:lvlJc w:val="left"/>
+      <w:pPr>
+        <w:tabs>
+          <w:tab w:val="num" w:pos="3600"/>
+        </w:tabs>
+        <w:ind w:left="3600" w:hanging="360"/>
+      </w:pPr>
+      <w:rPr>
+        <w:rFonts w:ascii="Wingdings" w:hAnsi="Wingdings" w:hint="default"/>
+        <w:sz w:val="20"/>
+      </w:rPr>
+    </w:lvl>
+    <w:lvl w:ilvl="5" w:tentative="1">
+      <w:start w:val="1"/>
+      <w:numFmt w:val="bullet"/>
+      <w:lvlText w:val=""/>
+      <w:lvlJc w:val="left"/>
+      <w:pPr>
+        <w:tabs>
+          <w:tab w:val="num" w:pos="4320"/>
+        </w:tabs>
+        <w:ind w:left="4320" w:hanging="360"/>
+      </w:pPr>
+      <w:rPr>
+        <w:rFonts w:ascii="Wingdings" w:hAnsi="Wingdings" w:hint="default"/>
+        <w:sz w:val="20"/>
+      </w:rPr>
+    </w:lvl>
+    <w:lvl w:ilvl="6" w:tentative="1">
+      <w:start w:val="1"/>
+      <w:numFmt w:val="bullet"/>
+      <w:lvlText w:val=""/>
+      <w:lvlJc w:val="left"/>
+      <w:pPr>
+        <w:tabs>
+          <w:tab w:val="num" w:pos="5040"/>
+        </w:tabs>
+        <w:ind w:left="5040" w:hanging="360"/>
+      </w:pPr>
+      <w:rPr>
+        <w:rFonts w:ascii="Wingdings" w:hAnsi="Wingdings" w:hint="default"/>
+        <w:sz w:val="20"/>
+      </w:rPr>
+    </w:lvl>
+    <w:lvl w:ilvl="7" w:tentative="1">
+      <w:start w:val="1"/>
+      <w:numFmt w:val="bullet"/>
+      <w:lvlText w:val=""/>
+      <w:lvlJc w:val="left"/>
+      <w:pPr>
+        <w:tabs>
+          <w:tab w:val="num" w:pos="5760"/>
+        </w:tabs>
+        <w:ind w:left="5760" w:hanging="360"/>
+      </w:pPr>
+      <w:rPr>
+        <w:rFonts w:ascii="Wingdings" w:hAnsi="Wingdings" w:hint="default"/>
+        <w:sz w:val="20"/>
+      </w:rPr>
+    </w:lvl>
+    <w:lvl w:ilvl="8" w:tentative="1">
+      <w:start w:val="1"/>
+      <w:numFmt w:val="bullet"/>
+      <w:lvlText w:val=""/>
+      <w:lvlJc w:val="left"/>
+      <w:pPr>
+        <w:tabs>
+          <w:tab w:val="num" w:pos="6480"/>
+        </w:tabs>
+        <w:ind w:left="6480" w:hanging="360"/>
+      </w:pPr>
+      <w:rPr>
+        <w:rFonts w:ascii="Wingdings" w:hAnsi="Wingdings" w:hint="default"/>
+        <w:sz w:val="20"/>
+      </w:rPr>
+    </w:lvl>
+  </w:abstractNum>
   <w:num w:numId="1">
+    <w:abstractNumId w:val="4"/>
+  </w:num>
+  <w:num w:numId="2">
+    <w:abstractNumId w:val="3"/>
+  </w:num>
+  <w:num w:numId="3">
     <w:abstractNumId w:val="1"/>
   </w:num>
-  <w:num w:numId="2">
+  <w:num w:numId="4">
     <w:abstractNumId w:val="0"/>
+  </w:num>
+  <w:num w:numId="5">
+    <w:abstractNumId w:val="2"/>
+  </w:num>
+  <w:num w:numId="6">
+    <w:abstractNumId w:val="5"/>
   </w:num>
 </w:numbering>
 </file>
